--- a/霹雳侠策略自动产生系统使用说明.docx
+++ b/霹雳侠策略自动产生系统使用说明.docx
@@ -37,7 +37,27 @@
           <w:sz w:val="24"/>
           <w:szCs w:val="24"/>
         </w:rPr>
-        <w:t>周袤2</w:t>
+        <w:t>周</w:t>
+      </w:r>
+      <w:proofErr w:type="gramStart"/>
+      <w:r>
+        <w:rPr>
+          <w:rFonts w:hint="eastAsia"/>
+          <w:b/>
+          <w:sz w:val="24"/>
+          <w:szCs w:val="24"/>
+        </w:rPr>
+        <w:t>袤</w:t>
+      </w:r>
+      <w:proofErr w:type="gramEnd"/>
+      <w:r>
+        <w:rPr>
+          <w:rFonts w:hint="eastAsia"/>
+          <w:b/>
+          <w:sz w:val="24"/>
+          <w:szCs w:val="24"/>
+        </w:rPr>
+        <w:t>2</w:t>
       </w:r>
       <w:r>
         <w:rPr>
@@ -164,21 +184,43 @@
           <w:numId w:val="2"/>
         </w:numPr>
         <w:ind w:firstLineChars="0"/>
-      </w:pPr>
-      <w:r>
-        <w:rPr>
-          <w:rFonts w:hint="eastAsia"/>
-        </w:rPr>
-        <w:t>在安装文件夹下找到INSTALL</w:t>
-      </w:r>
-      <w:r>
-        <w:t>.bat</w:t>
-      </w:r>
-      <w:r>
-        <w:rPr>
-          <w:rFonts w:hint="eastAsia"/>
-        </w:rPr>
-        <w:t>，使用管理员权限打开</w:t>
+        <w:jc w:val="left"/>
+      </w:pPr>
+      <w:r>
+        <w:rPr>
+          <w:rFonts w:hint="eastAsia"/>
+        </w:rPr>
+        <w:t>下载</w:t>
+      </w:r>
+      <w:r>
+        <w:rPr>
+          <w:rStyle w:val="a4"/>
+        </w:rPr>
+        <w:fldChar w:fldCharType="begin"/>
+      </w:r>
+      <w:r>
+        <w:rPr>
+          <w:rStyle w:val="a4"/>
+        </w:rPr>
+        <w:instrText xml:space="preserve"> HYPERLINK "https://github.com/mao-zhou/AutoStrategy/tree/master/INSTALLAutoStrategy" </w:instrText>
+      </w:r>
+      <w:r>
+        <w:rPr>
+          <w:rStyle w:val="a4"/>
+        </w:rPr>
+        <w:fldChar w:fldCharType="separate"/>
+      </w:r>
+      <w:r>
+        <w:rPr>
+          <w:rStyle w:val="a4"/>
+        </w:rPr>
+        <w:t>https://github.com/mao-zhou/AutoStrategy/tree/master/INSTALLAutoStrategy</w:t>
+      </w:r>
+      <w:r>
+        <w:rPr>
+          <w:rStyle w:val="a4"/>
+        </w:rPr>
+        <w:fldChar w:fldCharType="end"/>
       </w:r>
     </w:p>
     <w:p>
@@ -194,6 +236,31 @@
         <w:rPr>
           <w:rFonts w:hint="eastAsia"/>
         </w:rPr>
+        <w:t>在安装文件夹下找到INSTALL</w:t>
+      </w:r>
+      <w:r>
+        <w:t>.bat</w:t>
+      </w:r>
+      <w:r>
+        <w:rPr>
+          <w:rFonts w:hint="eastAsia"/>
+        </w:rPr>
+        <w:t>，使用管理员权限打开</w:t>
+      </w:r>
+    </w:p>
+    <w:p>
+      <w:pPr>
+        <w:pStyle w:val="1"/>
+        <w:numPr>
+          <w:ilvl w:val="1"/>
+          <w:numId w:val="2"/>
+        </w:numPr>
+        <w:ind w:firstLineChars="0"/>
+      </w:pPr>
+      <w:r>
+        <w:rPr>
+          <w:rFonts w:hint="eastAsia"/>
+        </w:rPr>
         <w:t>有时需要</w:t>
       </w:r>
       <w:r>
@@ -287,16 +354,38 @@
         <w:rPr>
           <w:rFonts w:hint="eastAsia"/>
         </w:rPr>
-        <w:t>启动v</w:t>
+        <w:t>启动</w:t>
+      </w:r>
+      <w:proofErr w:type="spellStart"/>
+      <w:r>
+        <w:rPr>
+          <w:rFonts w:hint="eastAsia"/>
+        </w:rPr>
+        <w:t>v</w:t>
       </w:r>
       <w:r>
         <w:t>npy</w:t>
       </w:r>
-      <w:r>
-        <w:rPr>
-          <w:rFonts w:hint="eastAsia"/>
-        </w:rPr>
-        <w:t>，vnpy详细教程请参考：</w:t>
+      <w:proofErr w:type="spellEnd"/>
+      <w:r>
+        <w:rPr>
+          <w:rFonts w:hint="eastAsia"/>
+        </w:rPr>
+        <w:t>，</w:t>
+      </w:r>
+      <w:proofErr w:type="spellStart"/>
+      <w:r>
+        <w:rPr>
+          <w:rFonts w:hint="eastAsia"/>
+        </w:rPr>
+        <w:t>vnpy</w:t>
+      </w:r>
+      <w:proofErr w:type="spellEnd"/>
+      <w:r>
+        <w:rPr>
+          <w:rFonts w:hint="eastAsia"/>
+        </w:rPr>
+        <w:t>详细教程请参考：</w:t>
       </w:r>
     </w:p>
     <w:p>
@@ -668,6 +757,13 @@
               </w:rPr>
               <w:t>用于存放策略的文件夹</w:t>
             </w:r>
+            <w:r>
+              <w:rPr>
+                <w:rFonts w:hint="eastAsia"/>
+                <w:color w:val="FF0000"/>
+              </w:rPr>
+              <w:t>（必填）</w:t>
+            </w:r>
           </w:p>
         </w:tc>
       </w:tr>
@@ -704,6 +800,13 @@
               </w:rPr>
               <w:t>交易标的代码</w:t>
             </w:r>
+            <w:r>
+              <w:rPr>
+                <w:rFonts w:hint="eastAsia"/>
+                <w:color w:val="FF0000"/>
+              </w:rPr>
+              <w:t>（必填）</w:t>
+            </w:r>
           </w:p>
         </w:tc>
       </w:tr>
@@ -764,6 +867,13 @@
               </w:rPr>
               <w:t>开始</w:t>
             </w:r>
+            <w:r>
+              <w:rPr>
+                <w:rFonts w:hint="eastAsia"/>
+                <w:color w:val="FF0000"/>
+              </w:rPr>
+              <w:t>（必填）</w:t>
+            </w:r>
           </w:p>
         </w:tc>
       </w:tr>
@@ -1008,7 +1118,21 @@
               <w:rPr>
                 <w:rFonts w:hint="eastAsia"/>
               </w:rPr>
-              <w:t>日内平仓成本（若允许日内平仓）</w:t>
+              <w:t>日内平仓成本（</w:t>
+            </w:r>
+            <w:proofErr w:type="gramStart"/>
+            <w:r>
+              <w:rPr>
+                <w:rFonts w:hint="eastAsia"/>
+              </w:rPr>
+              <w:t>若允许</w:t>
+            </w:r>
+            <w:proofErr w:type="gramEnd"/>
+            <w:r>
+              <w:rPr>
+                <w:rFonts w:hint="eastAsia"/>
+              </w:rPr>
+              <w:t>日内平仓）</w:t>
             </w:r>
             <w:r>
               <w:rPr>
@@ -1059,7 +1183,21 @@
               <w:rPr>
                 <w:rFonts w:hint="eastAsia"/>
               </w:rPr>
-              <w:t>单笔交易的强制止损百分比</w:t>
+              <w:t>单笔交易的强制止</w:t>
+            </w:r>
+            <w:proofErr w:type="gramStart"/>
+            <w:r>
+              <w:rPr>
+                <w:rFonts w:hint="eastAsia"/>
+              </w:rPr>
+              <w:t>损</w:t>
+            </w:r>
+            <w:proofErr w:type="gramEnd"/>
+            <w:r>
+              <w:rPr>
+                <w:rFonts w:hint="eastAsia"/>
+              </w:rPr>
+              <w:t>百分比</w:t>
             </w:r>
             <w:r>
               <w:rPr>
@@ -1095,12 +1233,14 @@
               <w:pStyle w:val="1"/>
               <w:ind w:firstLineChars="0" w:firstLine="0"/>
             </w:pPr>
+            <w:proofErr w:type="gramStart"/>
             <w:r>
               <w:rPr>
                 <w:rFonts w:hint="eastAsia"/>
               </w:rPr>
               <w:t>回测方式</w:t>
             </w:r>
+            <w:proofErr w:type="gramEnd"/>
           </w:p>
         </w:tc>
         <w:tc>
@@ -1112,12 +1252,14 @@
               <w:pStyle w:val="1"/>
               <w:ind w:firstLineChars="0" w:firstLine="0"/>
             </w:pPr>
+            <w:proofErr w:type="gramStart"/>
             <w:r>
               <w:rPr>
                 <w:rFonts w:hint="eastAsia"/>
               </w:rPr>
               <w:t>多空回测</w:t>
             </w:r>
+            <w:proofErr w:type="gramEnd"/>
             <w:r>
               <w:rPr>
                 <w:rFonts w:hint="eastAsia"/>
@@ -1146,8 +1288,16 @@
               <w:rPr>
                 <w:rFonts w:hint="eastAsia"/>
               </w:rPr>
-              <w:t>，默认多空回测</w:t>
-            </w:r>
+              <w:t>，默认</w:t>
+            </w:r>
+            <w:proofErr w:type="gramStart"/>
+            <w:r>
+              <w:rPr>
+                <w:rFonts w:hint="eastAsia"/>
+              </w:rPr>
+              <w:t>多空回测</w:t>
+            </w:r>
+            <w:proofErr w:type="gramEnd"/>
           </w:p>
         </w:tc>
       </w:tr>
@@ -1191,8 +1341,23 @@
               <w:rPr>
                 <w:rFonts w:hint="eastAsia"/>
               </w:rPr>
-              <w:t>分钟出一次信号，信号可为做多，做空，维持原来交易仓位</w:t>
-            </w:r>
+              <w:t>分钟出一次信号，信号可为做多，做空，维持原来交</w:t>
+            </w:r>
+            <w:r>
+              <w:rPr>
+                <w:rFonts w:hint="eastAsia"/>
+              </w:rPr>
+              <w:lastRenderedPageBreak/>
+              <w:t>易</w:t>
+            </w:r>
+            <w:proofErr w:type="gramStart"/>
+            <w:r>
+              <w:rPr>
+                <w:rFonts w:hint="eastAsia"/>
+              </w:rPr>
+              <w:t>仓位</w:t>
+            </w:r>
+            <w:proofErr w:type="gramEnd"/>
             <w:r>
               <w:rPr>
                 <w:rFonts w:hint="eastAsia"/>
@@ -1224,12 +1389,20 @@
               <w:pStyle w:val="1"/>
               <w:ind w:firstLineChars="0" w:firstLine="0"/>
             </w:pPr>
+            <w:proofErr w:type="gramStart"/>
             <w:r>
               <w:rPr>
                 <w:rFonts w:hint="eastAsia"/>
               </w:rPr>
               <w:lastRenderedPageBreak/>
-              <w:t>回测开始时间</w:t>
+              <w:t>回测开始</w:t>
+            </w:r>
+            <w:proofErr w:type="gramEnd"/>
+            <w:r>
+              <w:rPr>
+                <w:rFonts w:hint="eastAsia"/>
+              </w:rPr>
+              <w:t>时间</w:t>
             </w:r>
           </w:p>
         </w:tc>
@@ -1261,11 +1434,19 @@
               <w:pStyle w:val="1"/>
               <w:ind w:firstLineChars="0" w:firstLine="0"/>
             </w:pPr>
-            <w:r>
-              <w:rPr>
-                <w:rFonts w:hint="eastAsia"/>
-              </w:rPr>
-              <w:t>回测结束时间</w:t>
+            <w:proofErr w:type="gramStart"/>
+            <w:r>
+              <w:rPr>
+                <w:rFonts w:hint="eastAsia"/>
+              </w:rPr>
+              <w:t>回测结束</w:t>
+            </w:r>
+            <w:proofErr w:type="gramEnd"/>
+            <w:r>
+              <w:rPr>
+                <w:rFonts w:hint="eastAsia"/>
+              </w:rPr>
+              <w:t>时间</w:t>
             </w:r>
           </w:p>
         </w:tc>
@@ -1966,11 +2147,19 @@
               <w:pStyle w:val="1"/>
               <w:ind w:firstLineChars="0" w:firstLine="0"/>
             </w:pPr>
-            <w:r>
-              <w:rPr>
-                <w:rFonts w:hint="eastAsia"/>
-              </w:rPr>
-              <w:t>若固定窗口长度，滚动</w:t>
+            <w:proofErr w:type="gramStart"/>
+            <w:r>
+              <w:rPr>
+                <w:rFonts w:hint="eastAsia"/>
+              </w:rPr>
+              <w:t>若固定</w:t>
+            </w:r>
+            <w:proofErr w:type="gramEnd"/>
+            <w:r>
+              <w:rPr>
+                <w:rFonts w:hint="eastAsia"/>
+              </w:rPr>
+              <w:t>窗口长度，滚动</w:t>
             </w:r>
             <w:r>
               <w:t>K</w:t>
@@ -2106,7 +2295,21 @@
         <w:rPr>
           <w:rFonts w:hint="eastAsia"/>
         </w:rPr>
-        <w:t>，勾选“接入实盘“后点击部署，将策略部署到实盘策略库，点击撤销部署，将策略从实盘策略库中移除。若主力合约移仓换月，需要重新点击部署。</w:t>
+        <w:t>，勾选</w:t>
+      </w:r>
+      <w:proofErr w:type="gramStart"/>
+      <w:r>
+        <w:rPr>
+          <w:rFonts w:hint="eastAsia"/>
+        </w:rPr>
+        <w:t>“</w:t>
+      </w:r>
+      <w:proofErr w:type="gramEnd"/>
+      <w:r>
+        <w:rPr>
+          <w:rFonts w:hint="eastAsia"/>
+        </w:rPr>
+        <w:t>接入实盘“后点击部署，将策略部署到实盘策略库，点击撤销部署，将策略从实盘策略库中移除。若主力合约移仓换月，需要重新点击部署。</w:t>
       </w:r>
     </w:p>
     <w:p>
@@ -2119,12 +2322,11 @@
         <w:rPr>
           <w:noProof/>
         </w:rPr>
-        <w:lastRenderedPageBreak/>
         <w:drawing>
           <wp:inline distT="0" distB="0" distL="0" distR="0">
-            <wp:extent cx="5274310" cy="4302860"/>
-            <wp:effectExtent l="0" t="0" r="2540" b="2540"/>
-            <wp:docPr id="7" name="图片 7" descr="C:\Users\maozh\AppData\Local\Temp\1547787085(1).png"/>
+            <wp:extent cx="5274310" cy="2676841"/>
+            <wp:effectExtent l="0" t="0" r="0" b="0"/>
+            <wp:docPr id="2" name="图片 2" descr="C:\Users\maozh\AppData\Local\Temp\WeChat Files\bcf0051b0b8ba6f046a81694335a17e.png"/>
             <wp:cNvGraphicFramePr>
               <a:graphicFrameLocks xmlns:a="http://schemas.openxmlformats.org/drawingml/2006/main" noChangeAspect="1"/>
             </wp:cNvGraphicFramePr>
@@ -2132,13 +2334,13 @@
               <a:graphicData uri="http://schemas.openxmlformats.org/drawingml/2006/picture">
                 <pic:pic xmlns:pic="http://schemas.openxmlformats.org/drawingml/2006/picture">
                   <pic:nvPicPr>
-                    <pic:cNvPr id="0" name="Picture 2" descr="C:\Users\maozh\AppData\Local\Temp\1547787085(1).png"/>
+                    <pic:cNvPr id="0" name="Picture 1" descr="C:\Users\maozh\AppData\Local\Temp\WeChat Files\bcf0051b0b8ba6f046a81694335a17e.png"/>
                     <pic:cNvPicPr>
                       <a:picLocks noChangeAspect="1" noChangeArrowheads="1"/>
                     </pic:cNvPicPr>
                   </pic:nvPicPr>
                   <pic:blipFill>
-                    <a:blip r:embed="rId9">
+                    <a:blip r:embed="rId9" cstate="print">
                       <a:extLst>
                         <a:ext uri="{28A0092B-C50C-407E-A947-70E740481C1C}">
                           <a14:useLocalDpi xmlns:a14="http://schemas.microsoft.com/office/drawing/2010/main" val="0"/>
@@ -2153,7 +2355,7 @@
                   <pic:spPr bwMode="auto">
                     <a:xfrm>
                       <a:off x="0" y="0"/>
-                      <a:ext cx="5274310" cy="4302860"/>
+                      <a:ext cx="5274310" cy="2676841"/>
                     </a:xfrm>
                     <a:prstGeom prst="rect">
                       <a:avLst/>
@@ -2185,7 +2387,21 @@
         <w:rPr>
           <w:rFonts w:hint="eastAsia"/>
         </w:rPr>
-        <w:t>部署完成后，勾选“接入实盘“后点击交易，同时双击r</w:t>
+        <w:t>部署完成后，勾选</w:t>
+      </w:r>
+      <w:proofErr w:type="gramStart"/>
+      <w:r>
+        <w:rPr>
+          <w:rFonts w:hint="eastAsia"/>
+        </w:rPr>
+        <w:t>“</w:t>
+      </w:r>
+      <w:proofErr w:type="gramEnd"/>
+      <w:r>
+        <w:rPr>
+          <w:rFonts w:hint="eastAsia"/>
+        </w:rPr>
+        <w:t>接入实盘“后点击交易，同时双击r</w:t>
       </w:r>
       <w:r>
         <w:t>unvnpy.bat</w:t>
@@ -2194,7 +2410,21 @@
         <w:rPr>
           <w:rFonts w:hint="eastAsia"/>
         </w:rPr>
-        <w:t>打开vnpy进行</w:t>
+        <w:t>打开</w:t>
+      </w:r>
+      <w:proofErr w:type="spellStart"/>
+      <w:r>
+        <w:rPr>
+          <w:rFonts w:hint="eastAsia"/>
+        </w:rPr>
+        <w:t>vnpy</w:t>
+      </w:r>
+      <w:proofErr w:type="spellEnd"/>
+      <w:r>
+        <w:rPr>
+          <w:rFonts w:hint="eastAsia"/>
+        </w:rPr>
+        <w:t>进行</w:t>
       </w:r>
       <w:r>
         <w:rPr>
@@ -2225,7 +2455,21 @@
         <w:rPr>
           <w:rFonts w:hint="eastAsia"/>
         </w:rPr>
-        <w:t>打开vnpy前，请先在</w:t>
+        <w:t>打开</w:t>
+      </w:r>
+      <w:proofErr w:type="spellStart"/>
+      <w:r>
+        <w:rPr>
+          <w:rFonts w:hint="eastAsia"/>
+        </w:rPr>
+        <w:t>vnpy</w:t>
+      </w:r>
+      <w:proofErr w:type="spellEnd"/>
+      <w:r>
+        <w:rPr>
+          <w:rFonts w:hint="eastAsia"/>
+        </w:rPr>
+        <w:t>前，请先在</w:t>
       </w:r>
       <w:r>
         <w:t>C:\vnpy\examples\VnTrader</w:t>
@@ -2234,11 +2478,28 @@
         <w:rPr>
           <w:rFonts w:hint="eastAsia"/>
         </w:rPr>
-        <w:t>或vnpy的安装路径下修改</w:t>
-      </w:r>
+        <w:t>或</w:t>
+      </w:r>
+      <w:proofErr w:type="spellStart"/>
+      <w:r>
+        <w:rPr>
+          <w:rFonts w:hint="eastAsia"/>
+        </w:rPr>
+        <w:t>vnpy</w:t>
+      </w:r>
+      <w:proofErr w:type="spellEnd"/>
+      <w:r>
+        <w:rPr>
+          <w:rFonts w:hint="eastAsia"/>
+        </w:rPr>
+        <w:lastRenderedPageBreak/>
+        <w:t>的安装路径下修改</w:t>
+      </w:r>
+      <w:proofErr w:type="spellStart"/>
       <w:r>
         <w:t>CTP_connect.json</w:t>
       </w:r>
+      <w:proofErr w:type="spellEnd"/>
     </w:p>
     <w:p>
       <w:pPr>
@@ -2416,7 +2677,21 @@
               <w:rPr>
                 <w:rFonts w:hint="eastAsia"/>
               </w:rPr>
-              <w:t>只空不多，默认既多也空</w:t>
+              <w:t>只空不多，</w:t>
+            </w:r>
+            <w:proofErr w:type="gramStart"/>
+            <w:r>
+              <w:rPr>
+                <w:rFonts w:hint="eastAsia"/>
+              </w:rPr>
+              <w:t>默认既</w:t>
+            </w:r>
+            <w:proofErr w:type="gramEnd"/>
+            <w:r>
+              <w:rPr>
+                <w:rFonts w:hint="eastAsia"/>
+              </w:rPr>
+              <w:t>多也空</w:t>
             </w:r>
           </w:p>
         </w:tc>
@@ -2459,9 +2734,11 @@
             <w:tcW w:w="2536" w:type="dxa"/>
           </w:tcPr>
           <w:p>
+            <w:proofErr w:type="spellStart"/>
             <w:r>
               <w:t>vtSymbol</w:t>
             </w:r>
+            <w:proofErr w:type="spellEnd"/>
           </w:p>
         </w:tc>
         <w:tc>
@@ -2469,9 +2746,11 @@
             <w:tcW w:w="5670" w:type="dxa"/>
           </w:tcPr>
           <w:p>
+            <w:proofErr w:type="spellStart"/>
             <w:r>
               <w:t>vnpy</w:t>
             </w:r>
+            <w:proofErr w:type="spellEnd"/>
             <w:r>
               <w:t>的实盘交易代码</w:t>
             </w:r>
@@ -2632,6 +2911,7 @@
             <w:tcW w:w="2536" w:type="dxa"/>
           </w:tcPr>
           <w:p>
+            <w:proofErr w:type="spellStart"/>
             <w:r>
               <w:rPr>
                 <w:rFonts w:hint="eastAsia"/>
@@ -2641,6 +2921,7 @@
             <w:r>
               <w:t>npy</w:t>
             </w:r>
+            <w:proofErr w:type="spellEnd"/>
             <w:r>
               <w:rPr>
                 <w:rFonts w:hint="eastAsia"/>
@@ -2681,6 +2962,7 @@
             <w:tcW w:w="2536" w:type="dxa"/>
           </w:tcPr>
           <w:p>
+            <w:proofErr w:type="spellStart"/>
             <w:r>
               <w:rPr>
                 <w:rFonts w:hint="eastAsia"/>
@@ -2690,6 +2972,7 @@
             <w:r>
               <w:t>npy</w:t>
             </w:r>
+            <w:proofErr w:type="spellEnd"/>
             <w:r>
               <w:rPr>
                 <w:rFonts w:hint="eastAsia"/>
@@ -2742,16 +3025,17 @@
             <w:tcW w:w="2536" w:type="dxa"/>
           </w:tcPr>
           <w:p>
-            <w:r>
-              <w:rPr>
-                <w:rFonts w:hint="eastAsia"/>
-              </w:rPr>
-              <w:lastRenderedPageBreak/>
+            <w:proofErr w:type="spellStart"/>
+            <w:r>
+              <w:rPr>
+                <w:rFonts w:hint="eastAsia"/>
+              </w:rPr>
               <w:t>v</w:t>
             </w:r>
             <w:r>
               <w:t>npy</w:t>
             </w:r>
+            <w:proofErr w:type="spellEnd"/>
             <w:r>
               <w:rPr>
                 <w:rFonts w:hint="eastAsia"/>
@@ -2838,8 +3122,13 @@
               <w:t xml:space="preserve">  0  </w:t>
             </w:r>
             <w:r>
-              <w:t>目前仓位</w:t>
-            </w:r>
+              <w:t>目前</w:t>
+            </w:r>
+            <w:proofErr w:type="gramStart"/>
+            <w:r>
+              <w:t>仓位</w:t>
+            </w:r>
+            <w:proofErr w:type="gramEnd"/>
             <w:r>
               <w:t xml:space="preserve"> 1</w:t>
             </w:r>
@@ -2899,6 +3188,7 @@
         </w:rPr>
         <w:t>主界面点击：策略—&gt;观看回测，进入</w:t>
       </w:r>
+      <w:proofErr w:type="gramStart"/>
       <w:r>
         <w:rPr>
           <w:rFonts w:hint="eastAsia"/>
@@ -2911,12 +3201,35 @@
         </w:rPr>
         <w:t>界面</w:t>
       </w:r>
-      <w:r>
-        <w:rPr>
-          <w:rFonts w:hint="eastAsia"/>
-        </w:rPr>
-        <w:t>，可以观看策略的净值，回撤，分年度夏普，日收益分布图，以及一系列回测指标</w:t>
-      </w:r>
+      <w:proofErr w:type="gramEnd"/>
+      <w:r>
+        <w:rPr>
+          <w:rFonts w:hint="eastAsia"/>
+        </w:rPr>
+        <w:t>，可以观看策略的净值，回撤，分年度夏普，</w:t>
+      </w:r>
+      <w:proofErr w:type="gramStart"/>
+      <w:r>
+        <w:rPr>
+          <w:rFonts w:hint="eastAsia"/>
+        </w:rPr>
+        <w:t>日收益</w:t>
+      </w:r>
+      <w:proofErr w:type="gramEnd"/>
+      <w:r>
+        <w:rPr>
+          <w:rFonts w:hint="eastAsia"/>
+        </w:rPr>
+        <w:t>分布图，以及</w:t>
+      </w:r>
+      <w:proofErr w:type="gramStart"/>
+      <w:r>
+        <w:rPr>
+          <w:rFonts w:hint="eastAsia"/>
+        </w:rPr>
+        <w:t>一系列回测指标</w:t>
+      </w:r>
+      <w:proofErr w:type="gramEnd"/>
       <w:r>
         <w:rPr>
           <w:rFonts w:hint="eastAsia"/>
@@ -2934,11 +3247,12 @@
         <w:rPr>
           <w:noProof/>
         </w:rPr>
+        <w:lastRenderedPageBreak/>
         <w:drawing>
           <wp:inline distT="0" distB="0" distL="0" distR="0">
-            <wp:extent cx="5274310" cy="4636328"/>
-            <wp:effectExtent l="0" t="0" r="2540" b="0"/>
-            <wp:docPr id="11" name="图片 11" descr="C:\Users\maozh\AppData\Local\Temp\1547787114(1).png"/>
+            <wp:extent cx="5274310" cy="4644984"/>
+            <wp:effectExtent l="0" t="0" r="0" b="0"/>
+            <wp:docPr id="3" name="图片 3" descr="C:\Users\maozh\AppData\Local\Temp\1551256818(1).png"/>
             <wp:cNvGraphicFramePr>
               <a:graphicFrameLocks xmlns:a="http://schemas.openxmlformats.org/drawingml/2006/main" noChangeAspect="1"/>
             </wp:cNvGraphicFramePr>
@@ -2946,7 +3260,7 @@
               <a:graphicData uri="http://schemas.openxmlformats.org/drawingml/2006/picture">
                 <pic:pic xmlns:pic="http://schemas.openxmlformats.org/drawingml/2006/picture">
                   <pic:nvPicPr>
-                    <pic:cNvPr id="0" name="Picture 3" descr="C:\Users\maozh\AppData\Local\Temp\1547787114(1).png"/>
+                    <pic:cNvPr id="0" name="Picture 2" descr="C:\Users\maozh\AppData\Local\Temp\1551256818(1).png"/>
                     <pic:cNvPicPr>
                       <a:picLocks noChangeAspect="1" noChangeArrowheads="1"/>
                     </pic:cNvPicPr>
@@ -2967,7 +3281,7 @@
                   <pic:spPr bwMode="auto">
                     <a:xfrm>
                       <a:off x="0" y="0"/>
-                      <a:ext cx="5274310" cy="4636328"/>
+                      <a:ext cx="5274310" cy="4644984"/>
                     </a:xfrm>
                     <a:prstGeom prst="rect">
                       <a:avLst/>
@@ -3233,11 +3547,12 @@
         <w:rPr>
           <w:noProof/>
         </w:rPr>
+        <w:lastRenderedPageBreak/>
         <w:drawing>
           <wp:inline distT="0" distB="0" distL="0" distR="0">
-            <wp:extent cx="5274310" cy="4931917"/>
-            <wp:effectExtent l="0" t="0" r="2540" b="2540"/>
-            <wp:docPr id="12" name="图片 12" descr="C:\Users\maozh\AppData\Local\Temp\1547787152(1).png"/>
+            <wp:extent cx="5274310" cy="4922649"/>
+            <wp:effectExtent l="0" t="0" r="0" b="0"/>
+            <wp:docPr id="4" name="图片 4" descr="C:\Users\maozh\AppData\Local\Temp\1551256865(1).png"/>
             <wp:cNvGraphicFramePr>
               <a:graphicFrameLocks xmlns:a="http://schemas.openxmlformats.org/drawingml/2006/main" noChangeAspect="1"/>
             </wp:cNvGraphicFramePr>
@@ -3245,7 +3560,7 @@
               <a:graphicData uri="http://schemas.openxmlformats.org/drawingml/2006/picture">
                 <pic:pic xmlns:pic="http://schemas.openxmlformats.org/drawingml/2006/picture">
                   <pic:nvPicPr>
-                    <pic:cNvPr id="0" name="Picture 4" descr="C:\Users\maozh\AppData\Local\Temp\1547787152(1).png"/>
+                    <pic:cNvPr id="0" name="Picture 3" descr="C:\Users\maozh\AppData\Local\Temp\1551256865(1).png"/>
                     <pic:cNvPicPr>
                       <a:picLocks noChangeAspect="1" noChangeArrowheads="1"/>
                     </pic:cNvPicPr>
@@ -3266,7 +3581,7 @@
                   <pic:spPr bwMode="auto">
                     <a:xfrm>
                       <a:off x="0" y="0"/>
-                      <a:ext cx="5274310" cy="4931917"/>
+                      <a:ext cx="5274310" cy="4922649"/>
                     </a:xfrm>
                     <a:prstGeom prst="rect">
                       <a:avLst/>
@@ -3663,8 +3978,16 @@
               <w:rPr>
                 <w:rFonts w:hint="eastAsia"/>
               </w:rPr>
-              <w:t>平均年化收益</w:t>
-            </w:r>
+              <w:t>平均</w:t>
+            </w:r>
+            <w:proofErr w:type="gramStart"/>
+            <w:r>
+              <w:rPr>
+                <w:rFonts w:hint="eastAsia"/>
+              </w:rPr>
+              <w:t>年化收益</w:t>
+            </w:r>
+            <w:proofErr w:type="gramEnd"/>
           </w:p>
         </w:tc>
         <w:tc>
@@ -3682,8 +4005,16 @@
               <w:rPr>
                 <w:rFonts w:hint="eastAsia"/>
               </w:rPr>
-              <w:t>平均年化收益</w:t>
-            </w:r>
+              <w:t>平均</w:t>
+            </w:r>
+            <w:proofErr w:type="gramStart"/>
+            <w:r>
+              <w:rPr>
+                <w:rFonts w:hint="eastAsia"/>
+              </w:rPr>
+              <w:t>年化收益</w:t>
+            </w:r>
+            <w:proofErr w:type="gramEnd"/>
             <w:r>
               <w:rPr>
                 <w:rFonts w:hint="eastAsia"/>
@@ -3779,11 +4110,19 @@
             <w:tcW w:w="2536" w:type="dxa"/>
           </w:tcPr>
           <w:p>
-            <w:r>
-              <w:rPr>
-                <w:rFonts w:hint="eastAsia"/>
-              </w:rPr>
-              <w:t>年化收益波动率</w:t>
+            <w:proofErr w:type="gramStart"/>
+            <w:r>
+              <w:rPr>
+                <w:rFonts w:hint="eastAsia"/>
+              </w:rPr>
+              <w:t>年化收益</w:t>
+            </w:r>
+            <w:proofErr w:type="gramEnd"/>
+            <w:r>
+              <w:rPr>
+                <w:rFonts w:hint="eastAsia"/>
+              </w:rPr>
+              <w:t>波动率</w:t>
             </w:r>
           </w:p>
         </w:tc>
@@ -3798,11 +4137,19 @@
               </w:rPr>
               <w:t>产生出来的策略的</w:t>
             </w:r>
-            <w:r>
-              <w:rPr>
-                <w:rFonts w:hint="eastAsia"/>
-              </w:rPr>
-              <w:t>年化收益波动率</w:t>
+            <w:proofErr w:type="gramStart"/>
+            <w:r>
+              <w:rPr>
+                <w:rFonts w:hint="eastAsia"/>
+              </w:rPr>
+              <w:t>年化收益</w:t>
+            </w:r>
+            <w:proofErr w:type="gramEnd"/>
+            <w:r>
+              <w:rPr>
+                <w:rFonts w:hint="eastAsia"/>
+              </w:rPr>
+              <w:t>波动率</w:t>
             </w:r>
             <w:r>
               <w:rPr>
@@ -4238,8 +4585,13 @@
               </w:rPr>
               <w:t>(</w:t>
             </w:r>
-            <w:r>
-              <w:t>datetime.datetime)</w:t>
+            <w:proofErr w:type="spellStart"/>
+            <w:r>
+              <w:t>datetime.datetime</w:t>
+            </w:r>
+            <w:proofErr w:type="spellEnd"/>
+            <w:r>
+              <w:t>)</w:t>
             </w:r>
           </w:p>
         </w:tc>
@@ -4291,8 +4643,13 @@
               </w:rPr>
               <w:t>(</w:t>
             </w:r>
-            <w:r>
-              <w:t>datetime.date)</w:t>
+            <w:proofErr w:type="spellStart"/>
+            <w:r>
+              <w:t>datetime.date</w:t>
+            </w:r>
+            <w:proofErr w:type="spellEnd"/>
+            <w:r>
+              <w:t>)</w:t>
             </w:r>
           </w:p>
         </w:tc>
@@ -4344,8 +4701,13 @@
               </w:rPr>
               <w:t>(</w:t>
             </w:r>
-            <w:r>
-              <w:t>datetime.time)</w:t>
+            <w:proofErr w:type="spellStart"/>
+            <w:r>
+              <w:t>datetime.time</w:t>
+            </w:r>
+            <w:proofErr w:type="spellEnd"/>
+            <w:r>
+              <w:t>)</w:t>
             </w:r>
           </w:p>
         </w:tc>
@@ -4693,6 +5055,7 @@
         </w:numPr>
         <w:ind w:firstLineChars="0"/>
         <w:rPr>
+          <w:rFonts w:hint="eastAsia"/>
           <w:b/>
         </w:rPr>
       </w:pPr>
@@ -4821,8 +5184,6 @@
           </wp:inline>
         </w:drawing>
       </w:r>
-      <w:bookmarkStart w:id="0" w:name="_GoBack"/>
-      <w:bookmarkEnd w:id="0"/>
     </w:p>
     <w:p>
       <w:pPr>
@@ -4971,11 +5332,19 @@
               <w:rPr>
                 <w:rFonts w:hint="eastAsia"/>
               </w:rPr>
-              <w:t>\TradingSignal</w:t>
+              <w:t>\</w:t>
+            </w:r>
+            <w:proofErr w:type="spellStart"/>
+            <w:r>
+              <w:rPr>
+                <w:rFonts w:hint="eastAsia"/>
+              </w:rPr>
+              <w:t>TradingSignal</w:t>
             </w:r>
             <w:r>
               <w:t>.db</w:t>
             </w:r>
+            <w:proofErr w:type="spellEnd"/>
             <w:r>
               <w:t>'</w:t>
             </w:r>
@@ -5053,6 +5422,7 @@
               </w:rPr>
               <w:t>\</w:t>
             </w:r>
+            <w:proofErr w:type="spellStart"/>
             <w:r>
               <w:t>M</w:t>
             </w:r>
@@ -5065,6 +5435,7 @@
             <w:r>
               <w:t>Dat.db</w:t>
             </w:r>
+            <w:proofErr w:type="spellEnd"/>
             <w:r>
               <w:t>'</w:t>
             </w:r>
@@ -5081,7 +5452,1435 @@
     <w:p>
       <w:pPr>
         <w:pStyle w:val="1"/>
+        <w:numPr>
+          <w:ilvl w:val="1"/>
+          <w:numId w:val="1"/>
+        </w:numPr>
+        <w:ind w:firstLineChars="0"/>
+        <w:rPr>
+          <w:b/>
+        </w:rPr>
+      </w:pPr>
+      <w:r>
+        <w:rPr>
+          <w:rFonts w:hint="eastAsia"/>
+          <w:b/>
+        </w:rPr>
+        <w:lastRenderedPageBreak/>
+        <w:t>参数敏感性分析</w:t>
+      </w:r>
+    </w:p>
+    <w:p>
+      <w:pPr>
+        <w:pStyle w:val="1"/>
+        <w:ind w:left="360" w:firstLineChars="0" w:firstLine="0"/>
+        <w:rPr>
+          <w:rFonts w:hint="eastAsia"/>
+          <w:b/>
+        </w:rPr>
+      </w:pPr>
+      <w:r>
+        <w:rPr>
+          <w:rFonts w:hint="eastAsia"/>
+        </w:rPr>
+        <w:t>主界面点击：策略—&gt;</w:t>
+      </w:r>
+      <w:r>
+        <w:rPr>
+          <w:rFonts w:hint="eastAsia"/>
+        </w:rPr>
+        <w:t>蒙特卡洛鲁棒性测试</w:t>
+      </w:r>
+      <w:r>
+        <w:rPr>
+          <w:rFonts w:hint="eastAsia"/>
+        </w:rPr>
+        <w:t>，进入</w:t>
+      </w:r>
+      <w:r>
+        <w:rPr>
+          <w:rFonts w:hint="eastAsia"/>
+        </w:rPr>
+        <w:t>蒙特卡洛鲁棒性测试</w:t>
+      </w:r>
+      <w:r>
+        <w:rPr>
+          <w:rFonts w:hint="eastAsia"/>
+        </w:rPr>
+        <w:t>界面。通过此功能可以看到</w:t>
+      </w:r>
+      <w:r>
+        <w:rPr>
+          <w:rFonts w:hint="eastAsia"/>
+        </w:rPr>
+        <w:t>在策略</w:t>
+      </w:r>
+      <w:r>
+        <w:rPr>
+          <w:rFonts w:hint="eastAsia"/>
+        </w:rPr>
+        <w:t>参数发生改变的情况下，</w:t>
+      </w:r>
+      <w:proofErr w:type="gramStart"/>
+      <w:r>
+        <w:rPr>
+          <w:rFonts w:hint="eastAsia"/>
+        </w:rPr>
+        <w:t>策略回测会</w:t>
+      </w:r>
+      <w:proofErr w:type="gramEnd"/>
+      <w:r>
+        <w:rPr>
+          <w:rFonts w:hint="eastAsia"/>
+        </w:rPr>
+        <w:t>发生怎样的变化。</w:t>
+      </w:r>
+    </w:p>
+    <w:p>
+      <w:pPr>
+        <w:pStyle w:val="1"/>
+        <w:ind w:left="360" w:firstLineChars="0" w:firstLine="0"/>
+        <w:rPr>
+          <w:b/>
+        </w:rPr>
+      </w:pPr>
+      <w:r>
+        <w:rPr>
+          <w:noProof/>
+        </w:rPr>
+        <w:drawing>
+          <wp:inline distT="0" distB="0" distL="0" distR="0" wp14:anchorId="241A6356" wp14:editId="2361AACB">
+            <wp:extent cx="5274310" cy="5339715"/>
+            <wp:effectExtent l="0" t="0" r="0" b="0"/>
+            <wp:docPr id="5" name="图片 5" descr="C:\Users\maozh\AppData\Local\Temp\1551257879(1).png"/>
+            <wp:cNvGraphicFramePr>
+              <a:graphicFrameLocks xmlns:a="http://schemas.openxmlformats.org/drawingml/2006/main" noChangeAspect="1"/>
+            </wp:cNvGraphicFramePr>
+            <a:graphic xmlns:a="http://schemas.openxmlformats.org/drawingml/2006/main">
+              <a:graphicData uri="http://schemas.openxmlformats.org/drawingml/2006/picture">
+                <pic:pic xmlns:pic="http://schemas.openxmlformats.org/drawingml/2006/picture">
+                  <pic:nvPicPr>
+                    <pic:cNvPr id="0" name="Picture 4" descr="C:\Users\maozh\AppData\Local\Temp\1551257879(1).png"/>
+                    <pic:cNvPicPr>
+                      <a:picLocks noChangeAspect="1" noChangeArrowheads="1"/>
+                    </pic:cNvPicPr>
+                  </pic:nvPicPr>
+                  <pic:blipFill>
+                    <a:blip r:embed="rId15">
+                      <a:extLst>
+                        <a:ext uri="{28A0092B-C50C-407E-A947-70E740481C1C}">
+                          <a14:useLocalDpi xmlns:a14="http://schemas.microsoft.com/office/drawing/2010/main" val="0"/>
+                        </a:ext>
+                      </a:extLst>
+                    </a:blip>
+                    <a:srcRect/>
+                    <a:stretch>
+                      <a:fillRect/>
+                    </a:stretch>
+                  </pic:blipFill>
+                  <pic:spPr bwMode="auto">
+                    <a:xfrm>
+                      <a:off x="0" y="0"/>
+                      <a:ext cx="5274310" cy="5339715"/>
+                    </a:xfrm>
+                    <a:prstGeom prst="rect">
+                      <a:avLst/>
+                    </a:prstGeom>
+                    <a:noFill/>
+                    <a:ln>
+                      <a:noFill/>
+                    </a:ln>
+                  </pic:spPr>
+                </pic:pic>
+              </a:graphicData>
+            </a:graphic>
+          </wp:inline>
+        </w:drawing>
+      </w:r>
+    </w:p>
+    <w:tbl>
+      <w:tblPr>
+        <w:tblStyle w:val="a3"/>
+        <w:tblW w:w="8206" w:type="dxa"/>
+        <w:tblInd w:w="720" w:type="dxa"/>
+        <w:tblLayout w:type="fixed"/>
+        <w:tblLook w:val="04A0" w:firstRow="1" w:lastRow="0" w:firstColumn="1" w:lastColumn="0" w:noHBand="0" w:noVBand="1"/>
+      </w:tblPr>
+      <w:tblGrid>
+        <w:gridCol w:w="2526"/>
+        <w:gridCol w:w="5680"/>
+      </w:tblGrid>
+      <w:tr>
+        <w:tc>
+          <w:tcPr>
+            <w:tcW w:w="2526" w:type="dxa"/>
+          </w:tcPr>
+          <w:p>
+            <w:pPr>
+              <w:pStyle w:val="1"/>
+              <w:ind w:firstLineChars="0" w:firstLine="0"/>
+            </w:pPr>
+            <w:r>
+              <w:rPr>
+                <w:rFonts w:hint="eastAsia"/>
+              </w:rPr>
+              <w:t>存储路径</w:t>
+            </w:r>
+          </w:p>
+        </w:tc>
+        <w:tc>
+          <w:tcPr>
+            <w:tcW w:w="5680" w:type="dxa"/>
+          </w:tcPr>
+          <w:p>
+            <w:pPr>
+              <w:pStyle w:val="1"/>
+              <w:ind w:firstLineChars="0" w:firstLine="0"/>
+            </w:pPr>
+            <w:r>
+              <w:rPr>
+                <w:rFonts w:hint="eastAsia"/>
+              </w:rPr>
+              <w:t>用于存放策略的文件夹</w:t>
+            </w:r>
+            <w:r>
+              <w:rPr>
+                <w:rFonts w:hint="eastAsia"/>
+                <w:color w:val="FF0000"/>
+              </w:rPr>
+              <w:t>（必填）</w:t>
+            </w:r>
+          </w:p>
+        </w:tc>
+      </w:tr>
+      <w:tr>
+        <w:tc>
+          <w:tcPr>
+            <w:tcW w:w="2526" w:type="dxa"/>
+          </w:tcPr>
+          <w:p>
+            <w:pPr>
+              <w:pStyle w:val="1"/>
+              <w:ind w:firstLineChars="0" w:firstLine="0"/>
+            </w:pPr>
+            <w:r>
+              <w:rPr>
+                <w:rFonts w:hint="eastAsia"/>
+              </w:rPr>
+              <w:t>策略名称</w:t>
+            </w:r>
+          </w:p>
+        </w:tc>
+        <w:tc>
+          <w:tcPr>
+            <w:tcW w:w="5680" w:type="dxa"/>
+          </w:tcPr>
+          <w:p>
+            <w:pPr>
+              <w:pStyle w:val="1"/>
+              <w:ind w:firstLineChars="0" w:firstLine="0"/>
+            </w:pPr>
+            <w:r>
+              <w:rPr>
+                <w:rFonts w:hint="eastAsia"/>
+              </w:rPr>
+              <w:t>策略名，若没有输入，则随机取名，策略名称需要以</w:t>
+            </w:r>
+            <w:r>
+              <w:rPr>
+                <w:rFonts w:hint="eastAsia"/>
+              </w:rPr>
+              <w:t>Auto_</w:t>
+            </w:r>
+            <w:r>
+              <w:rPr>
+                <w:rFonts w:hint="eastAsia"/>
+              </w:rPr>
+              <w:t>开始</w:t>
+            </w:r>
+            <w:r>
+              <w:rPr>
+                <w:rFonts w:hint="eastAsia"/>
+                <w:color w:val="FF0000"/>
+              </w:rPr>
+              <w:t>（必填）</w:t>
+            </w:r>
+          </w:p>
+        </w:tc>
+      </w:tr>
+      <w:tr>
+        <w:tc>
+          <w:tcPr>
+            <w:tcW w:w="2526" w:type="dxa"/>
+          </w:tcPr>
+          <w:p>
+            <w:pPr>
+              <w:pStyle w:val="1"/>
+              <w:ind w:firstLineChars="0" w:firstLine="0"/>
+            </w:pPr>
+            <w:r>
+              <w:rPr>
+                <w:rFonts w:hint="eastAsia"/>
+              </w:rPr>
+              <w:t>开仓成本</w:t>
+            </w:r>
+          </w:p>
+        </w:tc>
+        <w:tc>
+          <w:tcPr>
+            <w:tcW w:w="5680" w:type="dxa"/>
+          </w:tcPr>
+          <w:p>
+            <w:pPr>
+              <w:pStyle w:val="1"/>
+              <w:ind w:firstLineChars="0" w:firstLine="0"/>
+            </w:pPr>
+            <w:r>
+              <w:rPr>
+                <w:rFonts w:hint="eastAsia"/>
+              </w:rPr>
+              <w:t>开仓成本，默认</w:t>
+            </w:r>
+            <w:r>
+              <w:rPr>
+                <w:rFonts w:hint="eastAsia"/>
+              </w:rPr>
+              <w:t>0</w:t>
+            </w:r>
+            <w:r>
+              <w:t>.001</w:t>
+            </w:r>
+          </w:p>
+        </w:tc>
+      </w:tr>
+      <w:tr>
+        <w:tc>
+          <w:tcPr>
+            <w:tcW w:w="2526" w:type="dxa"/>
+          </w:tcPr>
+          <w:p>
+            <w:pPr>
+              <w:pStyle w:val="1"/>
+              <w:ind w:firstLineChars="0" w:firstLine="0"/>
+            </w:pPr>
+            <w:r>
+              <w:rPr>
+                <w:rFonts w:hint="eastAsia"/>
+              </w:rPr>
+              <w:t>平仓成本</w:t>
+            </w:r>
+          </w:p>
+        </w:tc>
+        <w:tc>
+          <w:tcPr>
+            <w:tcW w:w="5680" w:type="dxa"/>
+          </w:tcPr>
+          <w:p>
+            <w:pPr>
+              <w:pStyle w:val="1"/>
+              <w:ind w:firstLineChars="0" w:firstLine="0"/>
+            </w:pPr>
+            <w:r>
+              <w:rPr>
+                <w:rFonts w:hint="eastAsia"/>
+              </w:rPr>
+              <w:t>平仓成本，默认</w:t>
+            </w:r>
+            <w:r>
+              <w:rPr>
+                <w:rFonts w:hint="eastAsia"/>
+              </w:rPr>
+              <w:t>0</w:t>
+            </w:r>
+            <w:r>
+              <w:t>.001</w:t>
+            </w:r>
+          </w:p>
+        </w:tc>
+      </w:tr>
+      <w:tr>
+        <w:tc>
+          <w:tcPr>
+            <w:tcW w:w="2526" w:type="dxa"/>
+          </w:tcPr>
+          <w:p>
+            <w:pPr>
+              <w:pStyle w:val="1"/>
+              <w:ind w:firstLineChars="0" w:firstLine="0"/>
+            </w:pPr>
+            <w:r>
+              <w:rPr>
+                <w:rFonts w:hint="eastAsia"/>
+              </w:rPr>
+              <w:t>日内平仓成本</w:t>
+            </w:r>
+          </w:p>
+        </w:tc>
+        <w:tc>
+          <w:tcPr>
+            <w:tcW w:w="5680" w:type="dxa"/>
+          </w:tcPr>
+          <w:p>
+            <w:pPr>
+              <w:pStyle w:val="1"/>
+              <w:ind w:firstLineChars="0" w:firstLine="0"/>
+            </w:pPr>
+            <w:r>
+              <w:rPr>
+                <w:rFonts w:hint="eastAsia"/>
+              </w:rPr>
+              <w:t>日内平仓成本（</w:t>
+            </w:r>
+            <w:proofErr w:type="gramStart"/>
+            <w:r>
+              <w:rPr>
+                <w:rFonts w:hint="eastAsia"/>
+              </w:rPr>
+              <w:t>若允许</w:t>
+            </w:r>
+            <w:proofErr w:type="gramEnd"/>
+            <w:r>
+              <w:rPr>
+                <w:rFonts w:hint="eastAsia"/>
+              </w:rPr>
+              <w:t>日内平仓），默认</w:t>
+            </w:r>
+            <w:r>
+              <w:rPr>
+                <w:rFonts w:hint="eastAsia"/>
+              </w:rPr>
+              <w:t>0</w:t>
+            </w:r>
+            <w:r>
+              <w:t>.001</w:t>
+            </w:r>
+          </w:p>
+        </w:tc>
+      </w:tr>
+      <w:tr>
+        <w:tc>
+          <w:tcPr>
+            <w:tcW w:w="2526" w:type="dxa"/>
+          </w:tcPr>
+          <w:p>
+            <w:pPr>
+              <w:pStyle w:val="1"/>
+              <w:ind w:firstLineChars="0" w:firstLine="0"/>
+            </w:pPr>
+            <w:r>
+              <w:rPr>
+                <w:rFonts w:hint="eastAsia"/>
+              </w:rPr>
+              <w:t>止损百分比</w:t>
+            </w:r>
+          </w:p>
+        </w:tc>
+        <w:tc>
+          <w:tcPr>
+            <w:tcW w:w="5680" w:type="dxa"/>
+          </w:tcPr>
+          <w:p>
+            <w:pPr>
+              <w:pStyle w:val="1"/>
+              <w:ind w:firstLineChars="0" w:firstLine="0"/>
+            </w:pPr>
+            <w:r>
+              <w:rPr>
+                <w:rFonts w:hint="eastAsia"/>
+              </w:rPr>
+              <w:t>单笔交易的强制止</w:t>
+            </w:r>
+            <w:proofErr w:type="gramStart"/>
+            <w:r>
+              <w:rPr>
+                <w:rFonts w:hint="eastAsia"/>
+              </w:rPr>
+              <w:t>损</w:t>
+            </w:r>
+            <w:proofErr w:type="gramEnd"/>
+            <w:r>
+              <w:rPr>
+                <w:rFonts w:hint="eastAsia"/>
+              </w:rPr>
+              <w:t>百分比，默认</w:t>
+            </w:r>
+            <w:r>
+              <w:rPr>
+                <w:rFonts w:hint="eastAsia"/>
+              </w:rPr>
+              <w:t>0</w:t>
+            </w:r>
+            <w:r>
+              <w:t>.0</w:t>
+            </w:r>
+            <w:r>
+              <w:rPr>
+                <w:rFonts w:hint="eastAsia"/>
+              </w:rPr>
+              <w:t>5</w:t>
+            </w:r>
+          </w:p>
+        </w:tc>
+      </w:tr>
+      <w:tr>
+        <w:tc>
+          <w:tcPr>
+            <w:tcW w:w="2526" w:type="dxa"/>
+          </w:tcPr>
+          <w:p>
+            <w:pPr>
+              <w:pStyle w:val="1"/>
+              <w:ind w:firstLineChars="0" w:firstLine="0"/>
+            </w:pPr>
+            <w:proofErr w:type="gramStart"/>
+            <w:r>
+              <w:rPr>
+                <w:rFonts w:hint="eastAsia"/>
+              </w:rPr>
+              <w:t>回测方式</w:t>
+            </w:r>
+            <w:proofErr w:type="gramEnd"/>
+          </w:p>
+        </w:tc>
+        <w:tc>
+          <w:tcPr>
+            <w:tcW w:w="5680" w:type="dxa"/>
+          </w:tcPr>
+          <w:p>
+            <w:pPr>
+              <w:pStyle w:val="1"/>
+              <w:ind w:firstLineChars="0" w:firstLine="0"/>
+            </w:pPr>
+            <w:proofErr w:type="gramStart"/>
+            <w:r>
+              <w:rPr>
+                <w:rFonts w:hint="eastAsia"/>
+              </w:rPr>
+              <w:t>多空回测</w:t>
+            </w:r>
+            <w:proofErr w:type="gramEnd"/>
+            <w:r>
+              <w:rPr>
+                <w:rFonts w:hint="eastAsia"/>
+              </w:rPr>
+              <w:t>/</w:t>
+            </w:r>
+            <w:r>
+              <w:rPr>
+                <w:rFonts w:hint="eastAsia"/>
+              </w:rPr>
+              <w:t>只多不空</w:t>
+            </w:r>
+            <w:r>
+              <w:rPr>
+                <w:rFonts w:hint="eastAsia"/>
+              </w:rPr>
+              <w:t>/</w:t>
+            </w:r>
+            <w:r>
+              <w:rPr>
+                <w:rFonts w:hint="eastAsia"/>
+              </w:rPr>
+              <w:t>只空不多，默认</w:t>
+            </w:r>
+            <w:proofErr w:type="gramStart"/>
+            <w:r>
+              <w:rPr>
+                <w:rFonts w:hint="eastAsia"/>
+              </w:rPr>
+              <w:t>多空回测</w:t>
+            </w:r>
+            <w:proofErr w:type="gramEnd"/>
+          </w:p>
+        </w:tc>
+      </w:tr>
+      <w:tr>
+        <w:tc>
+          <w:tcPr>
+            <w:tcW w:w="2526" w:type="dxa"/>
+          </w:tcPr>
+          <w:p>
+            <w:pPr>
+              <w:pStyle w:val="1"/>
+              <w:ind w:firstLineChars="0" w:firstLine="0"/>
+              <w:rPr>
+                <w:rFonts w:hint="eastAsia"/>
+              </w:rPr>
+            </w:pPr>
+            <w:r>
+              <w:rPr>
+                <w:rFonts w:hint="eastAsia"/>
+              </w:rPr>
+              <w:t>蒙特卡洛次数</w:t>
+            </w:r>
+          </w:p>
+        </w:tc>
+        <w:tc>
+          <w:tcPr>
+            <w:tcW w:w="5680" w:type="dxa"/>
+          </w:tcPr>
+          <w:p>
+            <w:pPr>
+              <w:pStyle w:val="1"/>
+              <w:ind w:firstLineChars="0" w:firstLine="0"/>
+              <w:rPr>
+                <w:rFonts w:hint="eastAsia"/>
+              </w:rPr>
+            </w:pPr>
+            <w:r>
+              <w:rPr>
+                <w:rFonts w:hint="eastAsia"/>
+              </w:rPr>
+              <w:t>多少次随机下的参数敏感性分析</w:t>
+            </w:r>
+          </w:p>
+        </w:tc>
+      </w:tr>
+      <w:tr>
+        <w:tc>
+          <w:tcPr>
+            <w:tcW w:w="2526" w:type="dxa"/>
+          </w:tcPr>
+          <w:p>
+            <w:pPr>
+              <w:pStyle w:val="1"/>
+              <w:ind w:firstLineChars="0" w:firstLine="0"/>
+            </w:pPr>
+            <w:proofErr w:type="gramStart"/>
+            <w:r>
+              <w:rPr>
+                <w:rFonts w:hint="eastAsia"/>
+              </w:rPr>
+              <w:t>回测开始</w:t>
+            </w:r>
+            <w:proofErr w:type="gramEnd"/>
+            <w:r>
+              <w:rPr>
+                <w:rFonts w:hint="eastAsia"/>
+              </w:rPr>
+              <w:t>时间</w:t>
+            </w:r>
+          </w:p>
+        </w:tc>
+        <w:tc>
+          <w:tcPr>
+            <w:tcW w:w="5680" w:type="dxa"/>
+          </w:tcPr>
+          <w:p>
+            <w:pPr>
+              <w:pStyle w:val="1"/>
+              <w:ind w:firstLineChars="0" w:firstLine="0"/>
+            </w:pPr>
+            <w:r>
+              <w:rPr>
+                <w:rFonts w:hint="eastAsia"/>
+              </w:rPr>
+              <w:t>训练交易策略所基于数据的开始时间</w:t>
+            </w:r>
+          </w:p>
+        </w:tc>
+      </w:tr>
+      <w:tr>
+        <w:tc>
+          <w:tcPr>
+            <w:tcW w:w="2526" w:type="dxa"/>
+          </w:tcPr>
+          <w:p>
+            <w:pPr>
+              <w:pStyle w:val="1"/>
+              <w:ind w:firstLineChars="0" w:firstLine="0"/>
+            </w:pPr>
+            <w:proofErr w:type="gramStart"/>
+            <w:r>
+              <w:rPr>
+                <w:rFonts w:hint="eastAsia"/>
+              </w:rPr>
+              <w:t>回测结束</w:t>
+            </w:r>
+            <w:proofErr w:type="gramEnd"/>
+            <w:r>
+              <w:rPr>
+                <w:rFonts w:hint="eastAsia"/>
+              </w:rPr>
+              <w:t>时间</w:t>
+            </w:r>
+          </w:p>
+        </w:tc>
+        <w:tc>
+          <w:tcPr>
+            <w:tcW w:w="5680" w:type="dxa"/>
+          </w:tcPr>
+          <w:p>
+            <w:pPr>
+              <w:pStyle w:val="1"/>
+              <w:ind w:firstLineChars="0" w:firstLine="0"/>
+            </w:pPr>
+            <w:r>
+              <w:rPr>
+                <w:rFonts w:hint="eastAsia"/>
+              </w:rPr>
+              <w:t>训练交易策略所基于数据的结束时间</w:t>
+            </w:r>
+          </w:p>
+        </w:tc>
+      </w:tr>
+    </w:tbl>
+    <w:p>
+      <w:pPr>
+        <w:pStyle w:val="1"/>
+        <w:ind w:left="360" w:firstLineChars="0" w:firstLine="0"/>
+        <w:rPr>
+          <w:b/>
+        </w:rPr>
+      </w:pPr>
+    </w:p>
+    <w:p>
+      <w:pPr>
+        <w:pStyle w:val="1"/>
+        <w:ind w:left="360" w:firstLineChars="0" w:firstLine="0"/>
+        <w:rPr>
+          <w:rFonts w:hint="eastAsia"/>
+          <w:b/>
+        </w:rPr>
+      </w:pPr>
+    </w:p>
+    <w:p>
+      <w:pPr>
+        <w:pStyle w:val="1"/>
+        <w:numPr>
+          <w:ilvl w:val="1"/>
+          <w:numId w:val="1"/>
+        </w:numPr>
+        <w:ind w:firstLineChars="0"/>
+        <w:rPr>
+          <w:b/>
+        </w:rPr>
+      </w:pPr>
+      <w:r>
+        <w:rPr>
+          <w:rFonts w:hint="eastAsia"/>
+          <w:b/>
+        </w:rPr>
+        <w:t>模拟盘回溯</w:t>
+      </w:r>
+    </w:p>
+    <w:p>
+      <w:pPr>
+        <w:pStyle w:val="1"/>
         <w:ind w:firstLineChars="0" w:firstLine="0"/>
+        <w:rPr>
+          <w:rFonts w:hint="eastAsia"/>
+          <w:b/>
+        </w:rPr>
+      </w:pPr>
+      <w:r>
+        <w:rPr>
+          <w:rFonts w:hint="eastAsia"/>
+        </w:rPr>
+        <w:lastRenderedPageBreak/>
+        <w:t>主界面点击：策略—&gt;</w:t>
+      </w:r>
+      <w:r>
+        <w:rPr>
+          <w:rFonts w:hint="eastAsia"/>
+        </w:rPr>
+        <w:t>样本外分析</w:t>
+      </w:r>
+      <w:r>
+        <w:rPr>
+          <w:rFonts w:hint="eastAsia"/>
+        </w:rPr>
+        <w:t>，进入</w:t>
+      </w:r>
+      <w:r>
+        <w:rPr>
+          <w:rFonts w:hint="eastAsia"/>
+        </w:rPr>
+        <w:t>样本</w:t>
+      </w:r>
+      <w:proofErr w:type="gramStart"/>
+      <w:r>
+        <w:rPr>
+          <w:rFonts w:hint="eastAsia"/>
+        </w:rPr>
+        <w:t>外分析</w:t>
+      </w:r>
+      <w:proofErr w:type="gramEnd"/>
+      <w:r>
+        <w:rPr>
+          <w:rFonts w:hint="eastAsia"/>
+        </w:rPr>
+        <w:t>界面。通过此功能可以看到</w:t>
+      </w:r>
+      <w:r>
+        <w:rPr>
+          <w:rFonts w:hint="eastAsia"/>
+        </w:rPr>
+        <w:t>在策略</w:t>
+      </w:r>
+      <w:r>
+        <w:rPr>
+          <w:rFonts w:hint="eastAsia"/>
+        </w:rPr>
+        <w:t>在最近一段时间的表现。请注意如果选择基于机器学习且固定起点的产生方式，回测开始时间应该与产生</w:t>
+      </w:r>
+      <w:bookmarkStart w:id="0" w:name="_GoBack"/>
+      <w:bookmarkEnd w:id="0"/>
+      <w:r>
+        <w:rPr>
+          <w:rFonts w:hint="eastAsia"/>
+        </w:rPr>
+        <w:t>策略时候的</w:t>
+      </w:r>
+      <w:r>
+        <w:rPr>
+          <w:rFonts w:hint="eastAsia"/>
+        </w:rPr>
+        <w:t>回测开始时间</w:t>
+      </w:r>
+      <w:r>
+        <w:rPr>
+          <w:rFonts w:hint="eastAsia"/>
+        </w:rPr>
+        <w:t>保持一致。</w:t>
+      </w:r>
+    </w:p>
+    <w:p>
+      <w:pPr>
+        <w:pStyle w:val="1"/>
+        <w:ind w:firstLineChars="0" w:firstLine="0"/>
+        <w:rPr>
+          <w:rFonts w:hint="eastAsia"/>
+          <w:b/>
+        </w:rPr>
+      </w:pPr>
+    </w:p>
+    <w:p>
+      <w:pPr>
+        <w:pStyle w:val="1"/>
+        <w:ind w:firstLineChars="0" w:firstLine="0"/>
+      </w:pPr>
+      <w:r>
+        <w:rPr>
+          <w:noProof/>
+        </w:rPr>
+        <w:drawing>
+          <wp:inline distT="0" distB="0" distL="0" distR="0">
+            <wp:extent cx="5274310" cy="5363897"/>
+            <wp:effectExtent l="0" t="0" r="0" b="0"/>
+            <wp:docPr id="8" name="图片 8" descr="C:\Users\maozh\AppData\Local\Temp\1551260226(1).png"/>
+            <wp:cNvGraphicFramePr>
+              <a:graphicFrameLocks xmlns:a="http://schemas.openxmlformats.org/drawingml/2006/main" noChangeAspect="1"/>
+            </wp:cNvGraphicFramePr>
+            <a:graphic xmlns:a="http://schemas.openxmlformats.org/drawingml/2006/main">
+              <a:graphicData uri="http://schemas.openxmlformats.org/drawingml/2006/picture">
+                <pic:pic xmlns:pic="http://schemas.openxmlformats.org/drawingml/2006/picture">
+                  <pic:nvPicPr>
+                    <pic:cNvPr id="0" name="Picture 5" descr="C:\Users\maozh\AppData\Local\Temp\1551260226(1).png"/>
+                    <pic:cNvPicPr>
+                      <a:picLocks noChangeAspect="1" noChangeArrowheads="1"/>
+                    </pic:cNvPicPr>
+                  </pic:nvPicPr>
+                  <pic:blipFill>
+                    <a:blip r:embed="rId16">
+                      <a:extLst>
+                        <a:ext uri="{28A0092B-C50C-407E-A947-70E740481C1C}">
+                          <a14:useLocalDpi xmlns:a14="http://schemas.microsoft.com/office/drawing/2010/main" val="0"/>
+                        </a:ext>
+                      </a:extLst>
+                    </a:blip>
+                    <a:srcRect/>
+                    <a:stretch>
+                      <a:fillRect/>
+                    </a:stretch>
+                  </pic:blipFill>
+                  <pic:spPr bwMode="auto">
+                    <a:xfrm>
+                      <a:off x="0" y="0"/>
+                      <a:ext cx="5274310" cy="5363897"/>
+                    </a:xfrm>
+                    <a:prstGeom prst="rect">
+                      <a:avLst/>
+                    </a:prstGeom>
+                    <a:noFill/>
+                    <a:ln>
+                      <a:noFill/>
+                    </a:ln>
+                  </pic:spPr>
+                </pic:pic>
+              </a:graphicData>
+            </a:graphic>
+          </wp:inline>
+        </w:drawing>
+      </w:r>
+    </w:p>
+    <w:p>
+      <w:pPr>
+        <w:pStyle w:val="1"/>
+        <w:ind w:firstLineChars="0" w:firstLine="0"/>
+      </w:pPr>
+    </w:p>
+    <w:tbl>
+      <w:tblPr>
+        <w:tblStyle w:val="a3"/>
+        <w:tblW w:w="8206" w:type="dxa"/>
+        <w:tblInd w:w="720" w:type="dxa"/>
+        <w:tblLayout w:type="fixed"/>
+        <w:tblLook w:val="04A0" w:firstRow="1" w:lastRow="0" w:firstColumn="1" w:lastColumn="0" w:noHBand="0" w:noVBand="1"/>
+      </w:tblPr>
+      <w:tblGrid>
+        <w:gridCol w:w="2526"/>
+        <w:gridCol w:w="5680"/>
+      </w:tblGrid>
+      <w:tr>
+        <w:tc>
+          <w:tcPr>
+            <w:tcW w:w="2526" w:type="dxa"/>
+          </w:tcPr>
+          <w:p>
+            <w:pPr>
+              <w:pStyle w:val="1"/>
+              <w:ind w:firstLineChars="0" w:firstLine="0"/>
+            </w:pPr>
+            <w:r>
+              <w:rPr>
+                <w:rFonts w:hint="eastAsia"/>
+              </w:rPr>
+              <w:t>存储路径</w:t>
+            </w:r>
+          </w:p>
+        </w:tc>
+        <w:tc>
+          <w:tcPr>
+            <w:tcW w:w="5680" w:type="dxa"/>
+          </w:tcPr>
+          <w:p>
+            <w:pPr>
+              <w:pStyle w:val="1"/>
+              <w:ind w:firstLineChars="0" w:firstLine="0"/>
+            </w:pPr>
+            <w:r>
+              <w:rPr>
+                <w:rFonts w:hint="eastAsia"/>
+              </w:rPr>
+              <w:t>用于存放策略的文件夹</w:t>
+            </w:r>
+            <w:r>
+              <w:rPr>
+                <w:rFonts w:hint="eastAsia"/>
+                <w:color w:val="FF0000"/>
+              </w:rPr>
+              <w:t>（必填）</w:t>
+            </w:r>
+          </w:p>
+        </w:tc>
+      </w:tr>
+      <w:tr>
+        <w:tc>
+          <w:tcPr>
+            <w:tcW w:w="2526" w:type="dxa"/>
+          </w:tcPr>
+          <w:p>
+            <w:pPr>
+              <w:pStyle w:val="1"/>
+              <w:ind w:firstLineChars="0" w:firstLine="0"/>
+            </w:pPr>
+            <w:r>
+              <w:rPr>
+                <w:rFonts w:hint="eastAsia"/>
+              </w:rPr>
+              <w:t>策略名称</w:t>
+            </w:r>
+          </w:p>
+        </w:tc>
+        <w:tc>
+          <w:tcPr>
+            <w:tcW w:w="5680" w:type="dxa"/>
+          </w:tcPr>
+          <w:p>
+            <w:pPr>
+              <w:pStyle w:val="1"/>
+              <w:ind w:firstLineChars="0" w:firstLine="0"/>
+            </w:pPr>
+            <w:r>
+              <w:rPr>
+                <w:rFonts w:hint="eastAsia"/>
+              </w:rPr>
+              <w:t>策略名，若没有输入，则随机取名，策略名称需要以</w:t>
+            </w:r>
+            <w:r>
+              <w:rPr>
+                <w:rFonts w:hint="eastAsia"/>
+              </w:rPr>
+              <w:t>Auto_</w:t>
+            </w:r>
+            <w:r>
+              <w:rPr>
+                <w:rFonts w:hint="eastAsia"/>
+              </w:rPr>
+              <w:t>开始</w:t>
+            </w:r>
+            <w:r>
+              <w:rPr>
+                <w:rFonts w:hint="eastAsia"/>
+                <w:color w:val="FF0000"/>
+              </w:rPr>
+              <w:t>（必填）</w:t>
+            </w:r>
+          </w:p>
+        </w:tc>
+      </w:tr>
+      <w:tr>
+        <w:tc>
+          <w:tcPr>
+            <w:tcW w:w="2526" w:type="dxa"/>
+          </w:tcPr>
+          <w:p>
+            <w:pPr>
+              <w:pStyle w:val="1"/>
+              <w:ind w:firstLineChars="0" w:firstLine="0"/>
+            </w:pPr>
+            <w:r>
+              <w:rPr>
+                <w:rFonts w:hint="eastAsia"/>
+              </w:rPr>
+              <w:t>开仓成本</w:t>
+            </w:r>
+          </w:p>
+        </w:tc>
+        <w:tc>
+          <w:tcPr>
+            <w:tcW w:w="5680" w:type="dxa"/>
+          </w:tcPr>
+          <w:p>
+            <w:pPr>
+              <w:pStyle w:val="1"/>
+              <w:ind w:firstLineChars="0" w:firstLine="0"/>
+            </w:pPr>
+            <w:r>
+              <w:rPr>
+                <w:rFonts w:hint="eastAsia"/>
+              </w:rPr>
+              <w:t>开仓成本，默认</w:t>
+            </w:r>
+            <w:r>
+              <w:rPr>
+                <w:rFonts w:hint="eastAsia"/>
+              </w:rPr>
+              <w:t>0</w:t>
+            </w:r>
+            <w:r>
+              <w:t>.001</w:t>
+            </w:r>
+          </w:p>
+        </w:tc>
+      </w:tr>
+      <w:tr>
+        <w:tc>
+          <w:tcPr>
+            <w:tcW w:w="2526" w:type="dxa"/>
+          </w:tcPr>
+          <w:p>
+            <w:pPr>
+              <w:pStyle w:val="1"/>
+              <w:ind w:firstLineChars="0" w:firstLine="0"/>
+            </w:pPr>
+            <w:r>
+              <w:rPr>
+                <w:rFonts w:hint="eastAsia"/>
+              </w:rPr>
+              <w:t>平仓成本</w:t>
+            </w:r>
+          </w:p>
+        </w:tc>
+        <w:tc>
+          <w:tcPr>
+            <w:tcW w:w="5680" w:type="dxa"/>
+          </w:tcPr>
+          <w:p>
+            <w:pPr>
+              <w:pStyle w:val="1"/>
+              <w:ind w:firstLineChars="0" w:firstLine="0"/>
+            </w:pPr>
+            <w:r>
+              <w:rPr>
+                <w:rFonts w:hint="eastAsia"/>
+              </w:rPr>
+              <w:t>平仓成本，默认</w:t>
+            </w:r>
+            <w:r>
+              <w:rPr>
+                <w:rFonts w:hint="eastAsia"/>
+              </w:rPr>
+              <w:t>0</w:t>
+            </w:r>
+            <w:r>
+              <w:t>.001</w:t>
+            </w:r>
+          </w:p>
+        </w:tc>
+      </w:tr>
+      <w:tr>
+        <w:tc>
+          <w:tcPr>
+            <w:tcW w:w="2526" w:type="dxa"/>
+          </w:tcPr>
+          <w:p>
+            <w:pPr>
+              <w:pStyle w:val="1"/>
+              <w:ind w:firstLineChars="0" w:firstLine="0"/>
+            </w:pPr>
+            <w:r>
+              <w:rPr>
+                <w:rFonts w:hint="eastAsia"/>
+              </w:rPr>
+              <w:t>日内平仓成本</w:t>
+            </w:r>
+          </w:p>
+        </w:tc>
+        <w:tc>
+          <w:tcPr>
+            <w:tcW w:w="5680" w:type="dxa"/>
+          </w:tcPr>
+          <w:p>
+            <w:pPr>
+              <w:pStyle w:val="1"/>
+              <w:ind w:firstLineChars="0" w:firstLine="0"/>
+            </w:pPr>
+            <w:r>
+              <w:rPr>
+                <w:rFonts w:hint="eastAsia"/>
+              </w:rPr>
+              <w:t>日内平仓成本（</w:t>
+            </w:r>
+            <w:proofErr w:type="gramStart"/>
+            <w:r>
+              <w:rPr>
+                <w:rFonts w:hint="eastAsia"/>
+              </w:rPr>
+              <w:t>若允许</w:t>
+            </w:r>
+            <w:proofErr w:type="gramEnd"/>
+            <w:r>
+              <w:rPr>
+                <w:rFonts w:hint="eastAsia"/>
+              </w:rPr>
+              <w:t>日内平仓），默认</w:t>
+            </w:r>
+            <w:r>
+              <w:rPr>
+                <w:rFonts w:hint="eastAsia"/>
+              </w:rPr>
+              <w:t>0</w:t>
+            </w:r>
+            <w:r>
+              <w:t>.001</w:t>
+            </w:r>
+          </w:p>
+        </w:tc>
+      </w:tr>
+      <w:tr>
+        <w:tc>
+          <w:tcPr>
+            <w:tcW w:w="2526" w:type="dxa"/>
+          </w:tcPr>
+          <w:p>
+            <w:pPr>
+              <w:pStyle w:val="1"/>
+              <w:ind w:firstLineChars="0" w:firstLine="0"/>
+            </w:pPr>
+            <w:r>
+              <w:rPr>
+                <w:rFonts w:hint="eastAsia"/>
+              </w:rPr>
+              <w:t>止损百分比</w:t>
+            </w:r>
+          </w:p>
+        </w:tc>
+        <w:tc>
+          <w:tcPr>
+            <w:tcW w:w="5680" w:type="dxa"/>
+          </w:tcPr>
+          <w:p>
+            <w:pPr>
+              <w:pStyle w:val="1"/>
+              <w:ind w:firstLineChars="0" w:firstLine="0"/>
+            </w:pPr>
+            <w:r>
+              <w:rPr>
+                <w:rFonts w:hint="eastAsia"/>
+              </w:rPr>
+              <w:t>单笔交易的强制止</w:t>
+            </w:r>
+            <w:proofErr w:type="gramStart"/>
+            <w:r>
+              <w:rPr>
+                <w:rFonts w:hint="eastAsia"/>
+              </w:rPr>
+              <w:t>损</w:t>
+            </w:r>
+            <w:proofErr w:type="gramEnd"/>
+            <w:r>
+              <w:rPr>
+                <w:rFonts w:hint="eastAsia"/>
+              </w:rPr>
+              <w:t>百分比，默认</w:t>
+            </w:r>
+            <w:r>
+              <w:rPr>
+                <w:rFonts w:hint="eastAsia"/>
+              </w:rPr>
+              <w:t>0</w:t>
+            </w:r>
+            <w:r>
+              <w:t>.0</w:t>
+            </w:r>
+            <w:r>
+              <w:rPr>
+                <w:rFonts w:hint="eastAsia"/>
+              </w:rPr>
+              <w:t>5</w:t>
+            </w:r>
+          </w:p>
+        </w:tc>
+      </w:tr>
+      <w:tr>
+        <w:tc>
+          <w:tcPr>
+            <w:tcW w:w="2526" w:type="dxa"/>
+          </w:tcPr>
+          <w:p>
+            <w:pPr>
+              <w:pStyle w:val="1"/>
+              <w:ind w:firstLineChars="0" w:firstLine="0"/>
+            </w:pPr>
+            <w:proofErr w:type="gramStart"/>
+            <w:r>
+              <w:rPr>
+                <w:rFonts w:hint="eastAsia"/>
+              </w:rPr>
+              <w:t>回测方式</w:t>
+            </w:r>
+            <w:proofErr w:type="gramEnd"/>
+          </w:p>
+        </w:tc>
+        <w:tc>
+          <w:tcPr>
+            <w:tcW w:w="5680" w:type="dxa"/>
+          </w:tcPr>
+          <w:p>
+            <w:pPr>
+              <w:pStyle w:val="1"/>
+              <w:ind w:firstLineChars="0" w:firstLine="0"/>
+            </w:pPr>
+            <w:proofErr w:type="gramStart"/>
+            <w:r>
+              <w:rPr>
+                <w:rFonts w:hint="eastAsia"/>
+              </w:rPr>
+              <w:t>多空回测</w:t>
+            </w:r>
+            <w:proofErr w:type="gramEnd"/>
+            <w:r>
+              <w:rPr>
+                <w:rFonts w:hint="eastAsia"/>
+              </w:rPr>
+              <w:t>/</w:t>
+            </w:r>
+            <w:r>
+              <w:rPr>
+                <w:rFonts w:hint="eastAsia"/>
+              </w:rPr>
+              <w:t>只多不空</w:t>
+            </w:r>
+            <w:r>
+              <w:rPr>
+                <w:rFonts w:hint="eastAsia"/>
+              </w:rPr>
+              <w:t>/</w:t>
+            </w:r>
+            <w:r>
+              <w:rPr>
+                <w:rFonts w:hint="eastAsia"/>
+              </w:rPr>
+              <w:t>只空不多，默认</w:t>
+            </w:r>
+            <w:proofErr w:type="gramStart"/>
+            <w:r>
+              <w:rPr>
+                <w:rFonts w:hint="eastAsia"/>
+              </w:rPr>
+              <w:t>多空回测</w:t>
+            </w:r>
+            <w:proofErr w:type="gramEnd"/>
+          </w:p>
+        </w:tc>
+      </w:tr>
+      <w:tr>
+        <w:tc>
+          <w:tcPr>
+            <w:tcW w:w="2526" w:type="dxa"/>
+          </w:tcPr>
+          <w:p>
+            <w:pPr>
+              <w:pStyle w:val="1"/>
+              <w:ind w:firstLineChars="0" w:firstLine="0"/>
+              <w:rPr>
+                <w:rFonts w:hint="eastAsia"/>
+              </w:rPr>
+            </w:pPr>
+            <w:r>
+              <w:rPr>
+                <w:rFonts w:hint="eastAsia"/>
+              </w:rPr>
+              <w:t>使用交易数据库进行信号分析</w:t>
+            </w:r>
+          </w:p>
+        </w:tc>
+        <w:tc>
+          <w:tcPr>
+            <w:tcW w:w="5680" w:type="dxa"/>
+          </w:tcPr>
+          <w:p>
+            <w:pPr>
+              <w:pStyle w:val="1"/>
+              <w:ind w:firstLineChars="0" w:firstLine="0"/>
+              <w:rPr>
+                <w:rFonts w:hint="eastAsia"/>
+              </w:rPr>
+            </w:pPr>
+            <w:r>
+              <w:rPr>
+                <w:rFonts w:hint="eastAsia"/>
+              </w:rPr>
+              <w:t>是否使用交易信号数据库中的信号进行</w:t>
+            </w:r>
+            <w:proofErr w:type="gramStart"/>
+            <w:r>
+              <w:rPr>
+                <w:rFonts w:hint="eastAsia"/>
+              </w:rPr>
+              <w:t>回测分析</w:t>
+            </w:r>
+            <w:proofErr w:type="gramEnd"/>
+          </w:p>
+        </w:tc>
+      </w:tr>
+      <w:tr>
+        <w:tc>
+          <w:tcPr>
+            <w:tcW w:w="2526" w:type="dxa"/>
+          </w:tcPr>
+          <w:p>
+            <w:pPr>
+              <w:pStyle w:val="1"/>
+              <w:ind w:firstLineChars="0" w:firstLine="0"/>
+            </w:pPr>
+            <w:proofErr w:type="gramStart"/>
+            <w:r>
+              <w:rPr>
+                <w:rFonts w:hint="eastAsia"/>
+              </w:rPr>
+              <w:t>回测开始</w:t>
+            </w:r>
+            <w:proofErr w:type="gramEnd"/>
+            <w:r>
+              <w:rPr>
+                <w:rFonts w:hint="eastAsia"/>
+              </w:rPr>
+              <w:t>时间</w:t>
+            </w:r>
+          </w:p>
+        </w:tc>
+        <w:tc>
+          <w:tcPr>
+            <w:tcW w:w="5680" w:type="dxa"/>
+          </w:tcPr>
+          <w:p>
+            <w:pPr>
+              <w:pStyle w:val="1"/>
+              <w:ind w:firstLineChars="0" w:firstLine="0"/>
+            </w:pPr>
+            <w:r>
+              <w:rPr>
+                <w:rFonts w:hint="eastAsia"/>
+              </w:rPr>
+              <w:t>训练交易策略所基于数据的开始时间</w:t>
+            </w:r>
+          </w:p>
+        </w:tc>
+      </w:tr>
+      <w:tr>
+        <w:tc>
+          <w:tcPr>
+            <w:tcW w:w="2526" w:type="dxa"/>
+          </w:tcPr>
+          <w:p>
+            <w:pPr>
+              <w:pStyle w:val="1"/>
+              <w:ind w:firstLineChars="0" w:firstLine="0"/>
+            </w:pPr>
+            <w:proofErr w:type="gramStart"/>
+            <w:r>
+              <w:rPr>
+                <w:rFonts w:hint="eastAsia"/>
+              </w:rPr>
+              <w:lastRenderedPageBreak/>
+              <w:t>回测结束</w:t>
+            </w:r>
+            <w:proofErr w:type="gramEnd"/>
+            <w:r>
+              <w:rPr>
+                <w:rFonts w:hint="eastAsia"/>
+              </w:rPr>
+              <w:t>时间</w:t>
+            </w:r>
+          </w:p>
+        </w:tc>
+        <w:tc>
+          <w:tcPr>
+            <w:tcW w:w="5680" w:type="dxa"/>
+          </w:tcPr>
+          <w:p>
+            <w:pPr>
+              <w:pStyle w:val="1"/>
+              <w:ind w:firstLineChars="0" w:firstLine="0"/>
+            </w:pPr>
+            <w:r>
+              <w:rPr>
+                <w:rFonts w:hint="eastAsia"/>
+              </w:rPr>
+              <w:t>训练交易策略所基于数据的结束时间</w:t>
+            </w:r>
+          </w:p>
+        </w:tc>
+      </w:tr>
+    </w:tbl>
+    <w:p>
+      <w:pPr>
+        <w:pStyle w:val="1"/>
+        <w:ind w:firstLineChars="0" w:firstLine="0"/>
+      </w:pPr>
+    </w:p>
+    <w:p>
+      <w:pPr>
+        <w:pStyle w:val="1"/>
+        <w:ind w:firstLineChars="0" w:firstLine="0"/>
+      </w:pPr>
+    </w:p>
+    <w:p>
+      <w:pPr>
+        <w:pStyle w:val="1"/>
+        <w:ind w:firstLineChars="0" w:firstLine="0"/>
+      </w:pPr>
+    </w:p>
+    <w:p>
+      <w:pPr>
+        <w:pStyle w:val="1"/>
+        <w:ind w:firstLineChars="0" w:firstLine="0"/>
+        <w:rPr>
+          <w:rFonts w:hint="eastAsia"/>
+        </w:rPr>
       </w:pPr>
     </w:p>
     <w:p>
@@ -5116,7 +6915,21 @@
         <w:rPr>
           <w:rFonts w:hint="eastAsia"/>
         </w:rPr>
-        <w:t>量化投资是指通过数量化方式及计算机程序化发出买卖指令，以获取稳定收益为目的的交易方式。量化投资从广义上来说，可以分为相对价值交易和在时间序列上的方向交易。传统上按照方法区分，时间序列上的方向交易又可以分为基于机器学习的交易策略和基于规则的交易策略。</w:t>
+        <w:t>量化投资是指通过数量化方式及计算机程序</w:t>
+      </w:r>
+      <w:proofErr w:type="gramStart"/>
+      <w:r>
+        <w:rPr>
+          <w:rFonts w:hint="eastAsia"/>
+        </w:rPr>
+        <w:t>化发出</w:t>
+      </w:r>
+      <w:proofErr w:type="gramEnd"/>
+      <w:r>
+        <w:rPr>
+          <w:rFonts w:hint="eastAsia"/>
+        </w:rPr>
+        <w:t>买卖指令，以获取稳定收益为目的的交易方式。量化投资从广义上来说，可以分为相对价值交易和在时间序列上的方向交易。传统上按照方法区分，时间序列上的方向交易又可以分为基于机器学习的交易策略和基于规则的交易策略。</w:t>
       </w:r>
     </w:p>
     <w:p/>
@@ -5125,7 +6938,63 @@
         <w:rPr>
           <w:rFonts w:hint="eastAsia"/>
         </w:rPr>
-        <w:t>在基于机器学习方法中，研究人员首先要确定因子组（机器学习领域称之为特征）及其对应的因子参数、一个预测目标因子（例如下一小时或下一天的价格变化或者夏普比率）及其对应的预测目标因子参数、一个机器学习模型及其对应的超参数。然后在因子组和预测目标因子之间建立机器学习模型。在建立模型之后，研究人员需要根据模型产生测试集上的预测值，并根据预测值产生交易信号，进而产生回测结果。如果回测目标达到预期，则该基于机器学习的交易策略确定，如果回测目标未达到预期，再修改因子组或其对应的因子参数、预测目标因子或其对应的预测目标参数、机器学习模型或其对应的机器学习模型超参数。</w:t>
+        <w:t>在基于机器学习方法中，研究人员首先要确定因子组（机器学习领域称之为特征）及其对应的因子参数、一个预测目标因子（例如下一小时或下一天的价格变化或者夏普比率）及其对应的预测目标因子参数、一个机器学习模型及其对应的超参数。然后在因子组和预测目标因子之间建立机器学习模型。在建立模型之后，研究人员需要根据模型产生测试集上的预测值，并根据预测值产生交易信号，进而</w:t>
+      </w:r>
+      <w:proofErr w:type="gramStart"/>
+      <w:r>
+        <w:rPr>
+          <w:rFonts w:hint="eastAsia"/>
+        </w:rPr>
+        <w:t>产生回测结果</w:t>
+      </w:r>
+      <w:proofErr w:type="gramEnd"/>
+      <w:r>
+        <w:rPr>
+          <w:rFonts w:hint="eastAsia"/>
+        </w:rPr>
+        <w:t>。如果</w:t>
+      </w:r>
+      <w:proofErr w:type="gramStart"/>
+      <w:r>
+        <w:rPr>
+          <w:rFonts w:hint="eastAsia"/>
+        </w:rPr>
+        <w:t>回测目标</w:t>
+      </w:r>
+      <w:proofErr w:type="gramEnd"/>
+      <w:r>
+        <w:rPr>
+          <w:rFonts w:hint="eastAsia"/>
+        </w:rPr>
+        <w:t>达到预期，则该基于机器学习的交易策略确定，如果</w:t>
+      </w:r>
+      <w:proofErr w:type="gramStart"/>
+      <w:r>
+        <w:rPr>
+          <w:rFonts w:hint="eastAsia"/>
+        </w:rPr>
+        <w:t>回测目标</w:t>
+      </w:r>
+      <w:proofErr w:type="gramEnd"/>
+      <w:r>
+        <w:rPr>
+          <w:rFonts w:hint="eastAsia"/>
+        </w:rPr>
+        <w:t>未达到预期，再修改因子组或其对应的因子参数、预测目标因子或其对应的预测目标参数、机器学习模型或其对应的机器学习</w:t>
+      </w:r>
+      <w:proofErr w:type="gramStart"/>
+      <w:r>
+        <w:rPr>
+          <w:rFonts w:hint="eastAsia"/>
+        </w:rPr>
+        <w:t>模型超</w:t>
+      </w:r>
+      <w:proofErr w:type="gramEnd"/>
+      <w:r>
+        <w:rPr>
+          <w:rFonts w:hint="eastAsia"/>
+        </w:rPr>
+        <w:t>参数。</w:t>
       </w:r>
     </w:p>
     <w:p/>
@@ -5134,7 +7003,63 @@
         <w:rPr>
           <w:rFonts w:hint="eastAsia"/>
         </w:rPr>
-        <w:t>在基于规则的交易策略中，研究人员首先要确定因子组，但无需确定预测目标因子。随后研究人员会根据因子产生规则组，并根据规则组产生交易信号，进而产生回测结果。如果回测目标达到预期，则该基于规则的交易策略确定，如果回测目标未达到预期，再修改因子组或其对应的因子参数、规则组或其对应的规则参数。</w:t>
+        <w:t>在基于规则的交易策略中，研究人员首先要确定因子组，但无需确定预测目标因子。随后研究人员会根据因子产生规则组，并根据规则</w:t>
+      </w:r>
+      <w:proofErr w:type="gramStart"/>
+      <w:r>
+        <w:rPr>
+          <w:rFonts w:hint="eastAsia"/>
+        </w:rPr>
+        <w:t>组产生</w:t>
+      </w:r>
+      <w:proofErr w:type="gramEnd"/>
+      <w:r>
+        <w:rPr>
+          <w:rFonts w:hint="eastAsia"/>
+        </w:rPr>
+        <w:t>交易信号，进而</w:t>
+      </w:r>
+      <w:proofErr w:type="gramStart"/>
+      <w:r>
+        <w:rPr>
+          <w:rFonts w:hint="eastAsia"/>
+        </w:rPr>
+        <w:t>产生回测结果</w:t>
+      </w:r>
+      <w:proofErr w:type="gramEnd"/>
+      <w:r>
+        <w:rPr>
+          <w:rFonts w:hint="eastAsia"/>
+        </w:rPr>
+        <w:t>。如果</w:t>
+      </w:r>
+      <w:proofErr w:type="gramStart"/>
+      <w:r>
+        <w:rPr>
+          <w:rFonts w:hint="eastAsia"/>
+        </w:rPr>
+        <w:t>回测目标</w:t>
+      </w:r>
+      <w:proofErr w:type="gramEnd"/>
+      <w:r>
+        <w:rPr>
+          <w:rFonts w:hint="eastAsia"/>
+        </w:rPr>
+        <w:t>达到预期，则该基于规则的交易策略确定，如果</w:t>
+      </w:r>
+      <w:proofErr w:type="gramStart"/>
+      <w:r>
+        <w:rPr>
+          <w:rFonts w:hint="eastAsia"/>
+        </w:rPr>
+        <w:t>回测目标</w:t>
+      </w:r>
+      <w:proofErr w:type="gramEnd"/>
+      <w:r>
+        <w:rPr>
+          <w:rFonts w:hint="eastAsia"/>
+        </w:rPr>
+        <w:t>未达到预期，再修改因子组或其对应的因子参数、规则组或其对应的规则参数。</w:t>
       </w:r>
     </w:p>
     <w:p/>
@@ -5143,7 +7068,35 @@
         <w:rPr>
           <w:rFonts w:hint="eastAsia"/>
         </w:rPr>
-        <w:t>若是研究基于规则的交易策略，研究人员需要大量尝试不同因子组及其对应的因子参数和规则组或其对应的规则参数的排列组合，若是研究基于机器学习的交易策略，研究人员需要大量尝试不同因子组或其对应的因子参数、预测目标因子或其对应的预测目标参数、机器学习模型或其对应的机器学习模型超参数的排列组合。并且在理论上，这样的排列组合有无穷多，回测目标达到预期的排列组合相对数量少。因此，研究基于机器学习的交易策略和基于规则的交易策略都需要大量的人力成本。</w:t>
+        <w:t>若是研究基于规则的交易策略，研究人员需要大量尝试不同因子组及其对应的因子参数和规则组或其对应的规则参数的排列组合，若是研究基于机器学习的交易策略，研究人员需要大量尝试不同因子组或其对应的因子参数、预测目标因子或其对应的预测目标参数、机器学习模型或其对应的机器学习</w:t>
+      </w:r>
+      <w:proofErr w:type="gramStart"/>
+      <w:r>
+        <w:rPr>
+          <w:rFonts w:hint="eastAsia"/>
+        </w:rPr>
+        <w:t>模型超</w:t>
+      </w:r>
+      <w:proofErr w:type="gramEnd"/>
+      <w:r>
+        <w:rPr>
+          <w:rFonts w:hint="eastAsia"/>
+        </w:rPr>
+        <w:t>参数的排列组合。并且在理论上，这样的排列组合有无穷多，</w:t>
+      </w:r>
+      <w:proofErr w:type="gramStart"/>
+      <w:r>
+        <w:rPr>
+          <w:rFonts w:hint="eastAsia"/>
+        </w:rPr>
+        <w:t>回测目标</w:t>
+      </w:r>
+      <w:proofErr w:type="gramEnd"/>
+      <w:r>
+        <w:rPr>
+          <w:rFonts w:hint="eastAsia"/>
+        </w:rPr>
+        <w:t>达到预期的排列组合相对数量少。因此，研究基于机器学习的交易策略和基于规则的交易策略都需要大量的人力成本。</w:t>
       </w:r>
     </w:p>
     <w:p>
@@ -5181,6 +7134,7 @@
           <w:b/>
           <w:noProof/>
         </w:rPr>
+        <w:lastRenderedPageBreak/>
         <w:drawing>
           <wp:inline distT="0" distB="0" distL="0" distR="0" wp14:anchorId="5A799ECB">
             <wp:extent cx="4919219" cy="2859405"/>
@@ -5199,7 +7153,7 @@
                     </pic:cNvPicPr>
                   </pic:nvPicPr>
                   <pic:blipFill>
-                    <a:blip r:embed="rId15" cstate="print">
+                    <a:blip r:embed="rId17" cstate="print">
                       <a:extLst>
                         <a:ext uri="{28A0092B-C50C-407E-A947-70E740481C1C}">
                           <a14:useLocalDpi xmlns:a14="http://schemas.microsoft.com/office/drawing/2010/main" val="0"/>
@@ -5246,7 +7200,6 @@
           <w:rFonts w:hint="eastAsia"/>
           <w:b/>
         </w:rPr>
-        <w:lastRenderedPageBreak/>
         <w:t>该系统的优势</w:t>
       </w:r>
     </w:p>
@@ -5280,7 +7233,21 @@
         <w:rPr>
           <w:rFonts w:hint="eastAsia"/>
         </w:rPr>
-        <w:t>无需任何量化交易经验，就能产生优良的策略并交易策略</w:t>
+        <w:t>无需任何量化交易经验，就能产生优良的策略</w:t>
+      </w:r>
+      <w:proofErr w:type="gramStart"/>
+      <w:r>
+        <w:rPr>
+          <w:rFonts w:hint="eastAsia"/>
+        </w:rPr>
+        <w:t>并交易</w:t>
+      </w:r>
+      <w:proofErr w:type="gramEnd"/>
+      <w:r>
+        <w:rPr>
+          <w:rFonts w:hint="eastAsia"/>
+        </w:rPr>
+        <w:t>策略</w:t>
       </w:r>
     </w:p>
     <w:p>
@@ -5475,7 +7442,15 @@
         <w:t>基于</w:t>
       </w:r>
       <w:r>
-        <w:t>标的的时间序列属性，这意味着</w:t>
+        <w:t>标的</w:t>
+      </w:r>
+      <w:proofErr w:type="gramStart"/>
+      <w:r>
+        <w:t>的</w:t>
+      </w:r>
+      <w:proofErr w:type="gramEnd"/>
+      <w:r>
+        <w:t>时间序列属性，这意味着</w:t>
       </w:r>
       <w:r>
         <w:rPr>
@@ -5794,6 +7769,12 @@
       </w:pPr>
     </w:p>
     <w:sectPr>
+      <w:headerReference w:type="even" r:id="rId18"/>
+      <w:headerReference w:type="default" r:id="rId19"/>
+      <w:footerReference w:type="even" r:id="rId20"/>
+      <w:footerReference w:type="default" r:id="rId21"/>
+      <w:headerReference w:type="first" r:id="rId22"/>
+      <w:footerReference w:type="first" r:id="rId23"/>
       <w:pgSz w:w="11906" w:h="16838"/>
       <w:pgMar w:top="1440" w:right="1800" w:bottom="1440" w:left="1800" w:header="851" w:footer="992" w:gutter="0"/>
       <w:cols w:space="425"/>
@@ -5822,6 +7803,36 @@
 </w:endnotes>
 </file>
 
+<file path=word/footer1.xml><?xml version="1.0" encoding="utf-8"?>
+<w:ftr xmlns:wpc="http://schemas.microsoft.com/office/word/2010/wordprocessingCanvas" xmlns:cx="http://schemas.microsoft.com/office/drawing/2014/chartex" xmlns:cx1="http://schemas.microsoft.com/office/drawing/2015/9/8/chartex" xmlns:mc="http://schemas.openxmlformats.org/markup-compatibility/2006" xmlns:o="urn:schemas-microsoft-com:office:office" xmlns:r="http://schemas.openxmlformats.org/officeDocument/2006/relationships" xmlns:m="http://schemas.openxmlformats.org/officeDocument/2006/math" xmlns:v="urn:schemas-microsoft-com:vml" xmlns:wp14="http://schemas.microsoft.com/office/word/2010/wordprocessingDrawing" xmlns:wp="http://schemas.openxmlformats.org/drawingml/2006/wordprocessingDrawing" xmlns:w10="urn:schemas-microsoft-com:office:word" xmlns:w="http://schemas.openxmlformats.org/wordprocessingml/2006/main" xmlns:w14="http://schemas.microsoft.com/office/word/2010/wordml" xmlns:w15="http://schemas.microsoft.com/office/word/2012/wordml" xmlns:w16se="http://schemas.microsoft.com/office/word/2015/wordml/symex" xmlns:wpg="http://schemas.microsoft.com/office/word/2010/wordprocessingGroup" xmlns:wpi="http://schemas.microsoft.com/office/word/2010/wordprocessingInk" xmlns:wne="http://schemas.microsoft.com/office/word/2006/wordml" xmlns:wps="http://schemas.microsoft.com/office/word/2010/wordprocessingShape" mc:Ignorable="w14 w15 w16se wp14">
+  <w:p>
+    <w:pPr>
+      <w:pStyle w:val="a8"/>
+    </w:pPr>
+  </w:p>
+</w:ftr>
+</file>
+
+<file path=word/footer2.xml><?xml version="1.0" encoding="utf-8"?>
+<w:ftr xmlns:wpc="http://schemas.microsoft.com/office/word/2010/wordprocessingCanvas" xmlns:cx="http://schemas.microsoft.com/office/drawing/2014/chartex" xmlns:cx1="http://schemas.microsoft.com/office/drawing/2015/9/8/chartex" xmlns:mc="http://schemas.openxmlformats.org/markup-compatibility/2006" xmlns:o="urn:schemas-microsoft-com:office:office" xmlns:r="http://schemas.openxmlformats.org/officeDocument/2006/relationships" xmlns:m="http://schemas.openxmlformats.org/officeDocument/2006/math" xmlns:v="urn:schemas-microsoft-com:vml" xmlns:wp14="http://schemas.microsoft.com/office/word/2010/wordprocessingDrawing" xmlns:wp="http://schemas.openxmlformats.org/drawingml/2006/wordprocessingDrawing" xmlns:w10="urn:schemas-microsoft-com:office:word" xmlns:w="http://schemas.openxmlformats.org/wordprocessingml/2006/main" xmlns:w14="http://schemas.microsoft.com/office/word/2010/wordml" xmlns:w15="http://schemas.microsoft.com/office/word/2012/wordml" xmlns:w16se="http://schemas.microsoft.com/office/word/2015/wordml/symex" xmlns:wpg="http://schemas.microsoft.com/office/word/2010/wordprocessingGroup" xmlns:wpi="http://schemas.microsoft.com/office/word/2010/wordprocessingInk" xmlns:wne="http://schemas.microsoft.com/office/word/2006/wordml" xmlns:wps="http://schemas.microsoft.com/office/word/2010/wordprocessingShape" mc:Ignorable="w14 w15 w16se wp14">
+  <w:p>
+    <w:pPr>
+      <w:pStyle w:val="a8"/>
+    </w:pPr>
+  </w:p>
+</w:ftr>
+</file>
+
+<file path=word/footer3.xml><?xml version="1.0" encoding="utf-8"?>
+<w:ftr xmlns:wpc="http://schemas.microsoft.com/office/word/2010/wordprocessingCanvas" xmlns:cx="http://schemas.microsoft.com/office/drawing/2014/chartex" xmlns:cx1="http://schemas.microsoft.com/office/drawing/2015/9/8/chartex" xmlns:mc="http://schemas.openxmlformats.org/markup-compatibility/2006" xmlns:o="urn:schemas-microsoft-com:office:office" xmlns:r="http://schemas.openxmlformats.org/officeDocument/2006/relationships" xmlns:m="http://schemas.openxmlformats.org/officeDocument/2006/math" xmlns:v="urn:schemas-microsoft-com:vml" xmlns:wp14="http://schemas.microsoft.com/office/word/2010/wordprocessingDrawing" xmlns:wp="http://schemas.openxmlformats.org/drawingml/2006/wordprocessingDrawing" xmlns:w10="urn:schemas-microsoft-com:office:word" xmlns:w="http://schemas.openxmlformats.org/wordprocessingml/2006/main" xmlns:w14="http://schemas.microsoft.com/office/word/2010/wordml" xmlns:w15="http://schemas.microsoft.com/office/word/2012/wordml" xmlns:w16se="http://schemas.microsoft.com/office/word/2015/wordml/symex" xmlns:wpg="http://schemas.microsoft.com/office/word/2010/wordprocessingGroup" xmlns:wpi="http://schemas.microsoft.com/office/word/2010/wordprocessingInk" xmlns:wne="http://schemas.microsoft.com/office/word/2006/wordml" xmlns:wps="http://schemas.microsoft.com/office/word/2010/wordprocessingShape" mc:Ignorable="w14 w15 w16se wp14">
+  <w:p>
+    <w:pPr>
+      <w:pStyle w:val="a8"/>
+    </w:pPr>
+  </w:p>
+</w:ftr>
+</file>
+
 <file path=word/footnotes.xml><?xml version="1.0" encoding="utf-8"?>
 <w:footnotes xmlns:wpc="http://schemas.microsoft.com/office/word/2010/wordprocessingCanvas" xmlns:cx="http://schemas.microsoft.com/office/drawing/2014/chartex" xmlns:cx1="http://schemas.microsoft.com/office/drawing/2015/9/8/chartex" xmlns:mc="http://schemas.openxmlformats.org/markup-compatibility/2006" xmlns:o="urn:schemas-microsoft-com:office:office" xmlns:r="http://schemas.openxmlformats.org/officeDocument/2006/relationships" xmlns:m="http://schemas.openxmlformats.org/officeDocument/2006/math" xmlns:v="urn:schemas-microsoft-com:vml" xmlns:wp14="http://schemas.microsoft.com/office/word/2010/wordprocessingDrawing" xmlns:wp="http://schemas.openxmlformats.org/drawingml/2006/wordprocessingDrawing" xmlns:w10="urn:schemas-microsoft-com:office:word" xmlns:w="http://schemas.openxmlformats.org/wordprocessingml/2006/main" xmlns:w14="http://schemas.microsoft.com/office/word/2010/wordml" xmlns:w15="http://schemas.microsoft.com/office/word/2012/wordml" xmlns:w16se="http://schemas.microsoft.com/office/word/2015/wordml/symex" xmlns:wpg="http://schemas.microsoft.com/office/word/2010/wordprocessingGroup" xmlns:wpi="http://schemas.microsoft.com/office/word/2010/wordprocessingInk" xmlns:wne="http://schemas.microsoft.com/office/word/2006/wordml" xmlns:wps="http://schemas.microsoft.com/office/word/2010/wordprocessingShape" mc:Ignorable="w14 w15 w16se wp14">
   <w:footnote w:type="separator" w:id="-1">
@@ -5839,6 +7850,36 @@
     </w:p>
   </w:footnote>
 </w:footnotes>
+</file>
+
+<file path=word/header1.xml><?xml version="1.0" encoding="utf-8"?>
+<w:hdr xmlns:wpc="http://schemas.microsoft.com/office/word/2010/wordprocessingCanvas" xmlns:cx="http://schemas.microsoft.com/office/drawing/2014/chartex" xmlns:cx1="http://schemas.microsoft.com/office/drawing/2015/9/8/chartex" xmlns:mc="http://schemas.openxmlformats.org/markup-compatibility/2006" xmlns:o="urn:schemas-microsoft-com:office:office" xmlns:r="http://schemas.openxmlformats.org/officeDocument/2006/relationships" xmlns:m="http://schemas.openxmlformats.org/officeDocument/2006/math" xmlns:v="urn:schemas-microsoft-com:vml" xmlns:wp14="http://schemas.microsoft.com/office/word/2010/wordprocessingDrawing" xmlns:wp="http://schemas.openxmlformats.org/drawingml/2006/wordprocessingDrawing" xmlns:w10="urn:schemas-microsoft-com:office:word" xmlns:w="http://schemas.openxmlformats.org/wordprocessingml/2006/main" xmlns:w14="http://schemas.microsoft.com/office/word/2010/wordml" xmlns:w15="http://schemas.microsoft.com/office/word/2012/wordml" xmlns:w16se="http://schemas.microsoft.com/office/word/2015/wordml/symex" xmlns:wpg="http://schemas.microsoft.com/office/word/2010/wordprocessingGroup" xmlns:wpi="http://schemas.microsoft.com/office/word/2010/wordprocessingInk" xmlns:wne="http://schemas.microsoft.com/office/word/2006/wordml" xmlns:wps="http://schemas.microsoft.com/office/word/2010/wordprocessingShape" mc:Ignorable="w14 w15 w16se wp14">
+  <w:p>
+    <w:pPr>
+      <w:pStyle w:val="a6"/>
+    </w:pPr>
+  </w:p>
+</w:hdr>
+</file>
+
+<file path=word/header2.xml><?xml version="1.0" encoding="utf-8"?>
+<w:hdr xmlns:wpc="http://schemas.microsoft.com/office/word/2010/wordprocessingCanvas" xmlns:cx="http://schemas.microsoft.com/office/drawing/2014/chartex" xmlns:cx1="http://schemas.microsoft.com/office/drawing/2015/9/8/chartex" xmlns:mc="http://schemas.openxmlformats.org/markup-compatibility/2006" xmlns:o="urn:schemas-microsoft-com:office:office" xmlns:r="http://schemas.openxmlformats.org/officeDocument/2006/relationships" xmlns:m="http://schemas.openxmlformats.org/officeDocument/2006/math" xmlns:v="urn:schemas-microsoft-com:vml" xmlns:wp14="http://schemas.microsoft.com/office/word/2010/wordprocessingDrawing" xmlns:wp="http://schemas.openxmlformats.org/drawingml/2006/wordprocessingDrawing" xmlns:w10="urn:schemas-microsoft-com:office:word" xmlns:w="http://schemas.openxmlformats.org/wordprocessingml/2006/main" xmlns:w14="http://schemas.microsoft.com/office/word/2010/wordml" xmlns:w15="http://schemas.microsoft.com/office/word/2012/wordml" xmlns:w16se="http://schemas.microsoft.com/office/word/2015/wordml/symex" xmlns:wpg="http://schemas.microsoft.com/office/word/2010/wordprocessingGroup" xmlns:wpi="http://schemas.microsoft.com/office/word/2010/wordprocessingInk" xmlns:wne="http://schemas.microsoft.com/office/word/2006/wordml" xmlns:wps="http://schemas.microsoft.com/office/word/2010/wordprocessingShape" mc:Ignorable="w14 w15 w16se wp14">
+  <w:p>
+    <w:pPr>
+      <w:pStyle w:val="a6"/>
+    </w:pPr>
+  </w:p>
+</w:hdr>
+</file>
+
+<file path=word/header3.xml><?xml version="1.0" encoding="utf-8"?>
+<w:hdr xmlns:wpc="http://schemas.microsoft.com/office/word/2010/wordprocessingCanvas" xmlns:cx="http://schemas.microsoft.com/office/drawing/2014/chartex" xmlns:cx1="http://schemas.microsoft.com/office/drawing/2015/9/8/chartex" xmlns:mc="http://schemas.openxmlformats.org/markup-compatibility/2006" xmlns:o="urn:schemas-microsoft-com:office:office" xmlns:r="http://schemas.openxmlformats.org/officeDocument/2006/relationships" xmlns:m="http://schemas.openxmlformats.org/officeDocument/2006/math" xmlns:v="urn:schemas-microsoft-com:vml" xmlns:wp14="http://schemas.microsoft.com/office/word/2010/wordprocessingDrawing" xmlns:wp="http://schemas.openxmlformats.org/drawingml/2006/wordprocessingDrawing" xmlns:w10="urn:schemas-microsoft-com:office:word" xmlns:w="http://schemas.openxmlformats.org/wordprocessingml/2006/main" xmlns:w14="http://schemas.microsoft.com/office/word/2010/wordml" xmlns:w15="http://schemas.microsoft.com/office/word/2012/wordml" xmlns:w16se="http://schemas.microsoft.com/office/word/2015/wordml/symex" xmlns:wpg="http://schemas.microsoft.com/office/word/2010/wordprocessingGroup" xmlns:wpi="http://schemas.microsoft.com/office/word/2010/wordprocessingInk" xmlns:wne="http://schemas.microsoft.com/office/word/2006/wordml" xmlns:wps="http://schemas.microsoft.com/office/word/2010/wordprocessingShape" mc:Ignorable="w14 w15 w16se wp14">
+  <w:p>
+    <w:pPr>
+      <w:pStyle w:val="a6"/>
+    </w:pPr>
+  </w:p>
+</w:hdr>
 </file>
 
 <file path=word/numbering.xml><?xml version="1.0" encoding="utf-8"?>
@@ -6142,6 +8183,242 @@
     </w:lvl>
   </w:abstractNum>
   <w:abstractNum w:abstractNumId="3" w15:restartNumberingAfterBreak="0">
+    <w:nsid w:val="265556BE"/>
+    <w:multiLevelType w:val="multilevel"/>
+    <w:tmpl w:val="0B9A3CEB"/>
+    <w:lvl w:ilvl="0">
+      <w:start w:val="1"/>
+      <w:numFmt w:val="decimal"/>
+      <w:lvlText w:val="%1."/>
+      <w:lvlJc w:val="left"/>
+      <w:pPr>
+        <w:ind w:left="420" w:hanging="420"/>
+      </w:pPr>
+    </w:lvl>
+    <w:lvl w:ilvl="1">
+      <w:start w:val="1"/>
+      <w:numFmt w:val="decimal"/>
+      <w:isLgl/>
+      <w:lvlText w:val="%1.%2"/>
+      <w:lvlJc w:val="left"/>
+      <w:pPr>
+        <w:ind w:left="360" w:hanging="360"/>
+      </w:pPr>
+      <w:rPr>
+        <w:rFonts w:hint="default"/>
+      </w:rPr>
+    </w:lvl>
+    <w:lvl w:ilvl="2">
+      <w:start w:val="1"/>
+      <w:numFmt w:val="decimal"/>
+      <w:isLgl/>
+      <w:lvlText w:val="%1.%2.%3"/>
+      <w:lvlJc w:val="left"/>
+      <w:pPr>
+        <w:ind w:left="720" w:hanging="720"/>
+      </w:pPr>
+      <w:rPr>
+        <w:rFonts w:hint="default"/>
+      </w:rPr>
+    </w:lvl>
+    <w:lvl w:ilvl="3">
+      <w:start w:val="1"/>
+      <w:numFmt w:val="decimal"/>
+      <w:isLgl/>
+      <w:lvlText w:val="%1.%2.%3.%4"/>
+      <w:lvlJc w:val="left"/>
+      <w:pPr>
+        <w:ind w:left="720" w:hanging="720"/>
+      </w:pPr>
+      <w:rPr>
+        <w:rFonts w:hint="default"/>
+      </w:rPr>
+    </w:lvl>
+    <w:lvl w:ilvl="4">
+      <w:start w:val="1"/>
+      <w:numFmt w:val="decimal"/>
+      <w:isLgl/>
+      <w:lvlText w:val="%1.%2.%3.%4.%5"/>
+      <w:lvlJc w:val="left"/>
+      <w:pPr>
+        <w:ind w:left="1080" w:hanging="1080"/>
+      </w:pPr>
+      <w:rPr>
+        <w:rFonts w:hint="default"/>
+      </w:rPr>
+    </w:lvl>
+    <w:lvl w:ilvl="5">
+      <w:start w:val="1"/>
+      <w:numFmt w:val="decimal"/>
+      <w:isLgl/>
+      <w:lvlText w:val="%1.%2.%3.%4.%5.%6"/>
+      <w:lvlJc w:val="left"/>
+      <w:pPr>
+        <w:ind w:left="1080" w:hanging="1080"/>
+      </w:pPr>
+      <w:rPr>
+        <w:rFonts w:hint="default"/>
+      </w:rPr>
+    </w:lvl>
+    <w:lvl w:ilvl="6">
+      <w:start w:val="1"/>
+      <w:numFmt w:val="decimal"/>
+      <w:isLgl/>
+      <w:lvlText w:val="%1.%2.%3.%4.%5.%6.%7"/>
+      <w:lvlJc w:val="left"/>
+      <w:pPr>
+        <w:ind w:left="1440" w:hanging="1440"/>
+      </w:pPr>
+      <w:rPr>
+        <w:rFonts w:hint="default"/>
+      </w:rPr>
+    </w:lvl>
+    <w:lvl w:ilvl="7">
+      <w:start w:val="1"/>
+      <w:numFmt w:val="decimal"/>
+      <w:isLgl/>
+      <w:lvlText w:val="%1.%2.%3.%4.%5.%6.%7.%8"/>
+      <w:lvlJc w:val="left"/>
+      <w:pPr>
+        <w:ind w:left="1440" w:hanging="1440"/>
+      </w:pPr>
+      <w:rPr>
+        <w:rFonts w:hint="default"/>
+      </w:rPr>
+    </w:lvl>
+    <w:lvl w:ilvl="8">
+      <w:start w:val="1"/>
+      <w:numFmt w:val="decimal"/>
+      <w:isLgl/>
+      <w:lvlText w:val="%1.%2.%3.%4.%5.%6.%7.%8.%9"/>
+      <w:lvlJc w:val="left"/>
+      <w:pPr>
+        <w:ind w:left="1800" w:hanging="1800"/>
+      </w:pPr>
+      <w:rPr>
+        <w:rFonts w:hint="default"/>
+      </w:rPr>
+    </w:lvl>
+  </w:abstractNum>
+  <w:abstractNum w:abstractNumId="4" w15:restartNumberingAfterBreak="0">
+    <w:nsid w:val="3DE70CBB"/>
+    <w:multiLevelType w:val="multilevel"/>
+    <w:tmpl w:val="0B9A3CEB"/>
+    <w:lvl w:ilvl="0">
+      <w:start w:val="1"/>
+      <w:numFmt w:val="decimal"/>
+      <w:lvlText w:val="%1."/>
+      <w:lvlJc w:val="left"/>
+      <w:pPr>
+        <w:ind w:left="420" w:hanging="420"/>
+      </w:pPr>
+    </w:lvl>
+    <w:lvl w:ilvl="1">
+      <w:start w:val="1"/>
+      <w:numFmt w:val="decimal"/>
+      <w:isLgl/>
+      <w:lvlText w:val="%1.%2"/>
+      <w:lvlJc w:val="left"/>
+      <w:pPr>
+        <w:ind w:left="360" w:hanging="360"/>
+      </w:pPr>
+      <w:rPr>
+        <w:rFonts w:hint="default"/>
+      </w:rPr>
+    </w:lvl>
+    <w:lvl w:ilvl="2">
+      <w:start w:val="1"/>
+      <w:numFmt w:val="decimal"/>
+      <w:isLgl/>
+      <w:lvlText w:val="%1.%2.%3"/>
+      <w:lvlJc w:val="left"/>
+      <w:pPr>
+        <w:ind w:left="720" w:hanging="720"/>
+      </w:pPr>
+      <w:rPr>
+        <w:rFonts w:hint="default"/>
+      </w:rPr>
+    </w:lvl>
+    <w:lvl w:ilvl="3">
+      <w:start w:val="1"/>
+      <w:numFmt w:val="decimal"/>
+      <w:isLgl/>
+      <w:lvlText w:val="%1.%2.%3.%4"/>
+      <w:lvlJc w:val="left"/>
+      <w:pPr>
+        <w:ind w:left="720" w:hanging="720"/>
+      </w:pPr>
+      <w:rPr>
+        <w:rFonts w:hint="default"/>
+      </w:rPr>
+    </w:lvl>
+    <w:lvl w:ilvl="4">
+      <w:start w:val="1"/>
+      <w:numFmt w:val="decimal"/>
+      <w:isLgl/>
+      <w:lvlText w:val="%1.%2.%3.%4.%5"/>
+      <w:lvlJc w:val="left"/>
+      <w:pPr>
+        <w:ind w:left="1080" w:hanging="1080"/>
+      </w:pPr>
+      <w:rPr>
+        <w:rFonts w:hint="default"/>
+      </w:rPr>
+    </w:lvl>
+    <w:lvl w:ilvl="5">
+      <w:start w:val="1"/>
+      <w:numFmt w:val="decimal"/>
+      <w:isLgl/>
+      <w:lvlText w:val="%1.%2.%3.%4.%5.%6"/>
+      <w:lvlJc w:val="left"/>
+      <w:pPr>
+        <w:ind w:left="1080" w:hanging="1080"/>
+      </w:pPr>
+      <w:rPr>
+        <w:rFonts w:hint="default"/>
+      </w:rPr>
+    </w:lvl>
+    <w:lvl w:ilvl="6">
+      <w:start w:val="1"/>
+      <w:numFmt w:val="decimal"/>
+      <w:isLgl/>
+      <w:lvlText w:val="%1.%2.%3.%4.%5.%6.%7"/>
+      <w:lvlJc w:val="left"/>
+      <w:pPr>
+        <w:ind w:left="1440" w:hanging="1440"/>
+      </w:pPr>
+      <w:rPr>
+        <w:rFonts w:hint="default"/>
+      </w:rPr>
+    </w:lvl>
+    <w:lvl w:ilvl="7">
+      <w:start w:val="1"/>
+      <w:numFmt w:val="decimal"/>
+      <w:isLgl/>
+      <w:lvlText w:val="%1.%2.%3.%4.%5.%6.%7.%8"/>
+      <w:lvlJc w:val="left"/>
+      <w:pPr>
+        <w:ind w:left="1440" w:hanging="1440"/>
+      </w:pPr>
+      <w:rPr>
+        <w:rFonts w:hint="default"/>
+      </w:rPr>
+    </w:lvl>
+    <w:lvl w:ilvl="8">
+      <w:start w:val="1"/>
+      <w:numFmt w:val="decimal"/>
+      <w:isLgl/>
+      <w:lvlText w:val="%1.%2.%3.%4.%5.%6.%7.%8.%9"/>
+      <w:lvlJc w:val="left"/>
+      <w:pPr>
+        <w:ind w:left="1800" w:hanging="1800"/>
+      </w:pPr>
+      <w:rPr>
+        <w:rFonts w:hint="default"/>
+      </w:rPr>
+    </w:lvl>
+  </w:abstractNum>
+  <w:abstractNum w:abstractNumId="5" w15:restartNumberingAfterBreak="0">
     <w:nsid w:val="48C31586"/>
     <w:multiLevelType w:val="multilevel"/>
     <w:tmpl w:val="1FAC765C"/>
@@ -6264,6 +8541,12 @@
     <w:abstractNumId w:val="0"/>
   </w:num>
   <w:num w:numId="4">
+    <w:abstractNumId w:val="5"/>
+  </w:num>
+  <w:num w:numId="5">
+    <w:abstractNumId w:val="4"/>
+  </w:num>
+  <w:num w:numId="6">
     <w:abstractNumId w:val="3"/>
   </w:num>
 </w:numbering>
